--- a/learning/interview-questions/java/Memory Management.docx
+++ b/learning/interview-questions/java/Memory Management.docx
@@ -842,29 +842,7 @@
           <w:sz w:val="28"/>
           <w:szCs w:val="28"/>
         </w:rPr>
-        <w:t xml:space="preserve">c. Method Area (also known as </w:t>
-      </w:r>
-      <w:proofErr w:type="spellStart"/>
-      <w:r>
-        <w:rPr>
-          <w:b/>
-          <w:bCs/>
-          <w:color w:val="000000" w:themeColor="text1"/>
-          <w:sz w:val="28"/>
-          <w:szCs w:val="28"/>
-        </w:rPr>
-        <w:t>Metaspace</w:t>
-      </w:r>
-      <w:proofErr w:type="spellEnd"/>
-      <w:r>
-        <w:rPr>
-          <w:b/>
-          <w:bCs/>
-          <w:color w:val="000000" w:themeColor="text1"/>
-          <w:sz w:val="28"/>
-          <w:szCs w:val="28"/>
-        </w:rPr>
-        <w:t xml:space="preserve"> in Java 8+)</w:t>
+        <w:t>c. Method Area (also known as Metaspace in Java 8+)</w:t>
       </w:r>
     </w:p>
     <w:p>
@@ -1011,25 +989,7 @@
           <w:sz w:val="28"/>
           <w:szCs w:val="28"/>
         </w:rPr>
-        <w:t xml:space="preserve"> This area holds static class-level data and doesn’t change much during the execution of the application. In Java 8+, the size of </w:t>
-      </w:r>
-      <w:proofErr w:type="spellStart"/>
-      <w:r>
-        <w:rPr>
-          <w:color w:val="000000" w:themeColor="text1"/>
-          <w:sz w:val="28"/>
-          <w:szCs w:val="28"/>
-        </w:rPr>
-        <w:t>Metaspace</w:t>
-      </w:r>
-      <w:proofErr w:type="spellEnd"/>
-      <w:r>
-        <w:rPr>
-          <w:color w:val="000000" w:themeColor="text1"/>
-          <w:sz w:val="28"/>
-          <w:szCs w:val="28"/>
-        </w:rPr>
-        <w:t xml:space="preserve"> grows dynamically, reducing memory errors.</w:t>
+        <w:t xml:space="preserve"> This area holds static class-level data and doesn’t change much during the execution of the application. In Java 8+, the size of Metaspace grows dynamically, reducing memory errors.</w:t>
       </w:r>
     </w:p>
     <w:p>
@@ -1213,7 +1173,7 @@
           <w:szCs w:val="28"/>
         </w:rPr>
         <w:pict w14:anchorId="1BD1A222">
-          <v:rect id="_x0000_i1055" style="width:0;height:1.5pt" o:hralign="center" o:hrstd="t" o:hr="t" fillcolor="#a0a0a0" stroked="f"/>
+          <v:rect id="_x0000_i1025" style="width:0;height:1.5pt" o:hralign="center" o:hrstd="t" o:hr="t" fillcolor="#a0a0a0" stroked="f"/>
         </w:pict>
       </w:r>
     </w:p>
@@ -1677,7 +1637,7 @@
           <w:szCs w:val="28"/>
         </w:rPr>
         <w:pict w14:anchorId="22BD9AF9">
-          <v:rect id="_x0000_i1119" style="width:0;height:1.5pt" o:hralign="center" o:hrstd="t" o:hr="t" fillcolor="#a0a0a0" stroked="f"/>
+          <v:rect id="_x0000_i1026" style="width:0;height:1.5pt" o:hralign="center" o:hrstd="t" o:hr="t" fillcolor="#a0a0a0" stroked="f"/>
         </w:pict>
       </w:r>
     </w:p>
@@ -2041,7 +2001,7 @@
           <w:szCs w:val="28"/>
         </w:rPr>
         <w:pict w14:anchorId="5EEF0105">
-          <v:rect id="_x0000_i1120" style="width:0;height:1.5pt" o:hralign="center" o:hrstd="t" o:hr="t" fillcolor="#a0a0a0" stroked="f"/>
+          <v:rect id="_x0000_i1027" style="width:0;height:1.5pt" o:hralign="center" o:hrstd="t" o:hr="t" fillcolor="#a0a0a0" stroked="f"/>
         </w:pict>
       </w:r>
     </w:p>
@@ -2457,7 +2417,7 @@
           <w:szCs w:val="28"/>
         </w:rPr>
         <w:pict w14:anchorId="1207105C">
-          <v:rect id="_x0000_i1121" style="width:0;height:1.5pt" o:hralign="center" o:hrstd="t" o:hr="t" fillcolor="#a0a0a0" stroked="f"/>
+          <v:rect id="_x0000_i1028" style="width:0;height:1.5pt" o:hralign="center" o:hrstd="t" o:hr="t" fillcolor="#a0a0a0" stroked="f"/>
         </w:pict>
       </w:r>
     </w:p>
@@ -2883,7 +2843,7 @@
           <w:szCs w:val="28"/>
         </w:rPr>
         <w:pict w14:anchorId="340B5058">
-          <v:rect id="_x0000_i1122" style="width:0;height:1.5pt" o:hralign="center" o:hrstd="t" o:hr="t" fillcolor="#a0a0a0" stroked="f"/>
+          <v:rect id="_x0000_i1029" style="width:0;height:1.5pt" o:hralign="center" o:hrstd="t" o:hr="t" fillcolor="#a0a0a0" stroked="f"/>
         </w:pict>
       </w:r>
     </w:p>
@@ -3278,7 +3238,7 @@
           <w:szCs w:val="28"/>
         </w:rPr>
         <w:pict w14:anchorId="31161F47">
-          <v:rect id="_x0000_i1123" style="width:0;height:1.5pt" o:hralign="center" o:hrstd="t" o:hr="t" fillcolor="#a0a0a0" stroked="f"/>
+          <v:rect id="_x0000_i1030" style="width:0;height:1.5pt" o:hralign="center" o:hrstd="t" o:hr="t" fillcolor="#a0a0a0" stroked="f"/>
         </w:pict>
       </w:r>
     </w:p>
@@ -3673,7 +3633,7 @@
           <w:szCs w:val="28"/>
         </w:rPr>
         <w:pict w14:anchorId="38BAC26E">
-          <v:rect id="_x0000_i1124" style="width:0;height:1.5pt" o:hralign="center" o:hrstd="t" o:hr="t" fillcolor="#a0a0a0" stroked="f"/>
+          <v:rect id="_x0000_i1031" style="width:0;height:1.5pt" o:hralign="center" o:hrstd="t" o:hr="t" fillcolor="#a0a0a0" stroked="f"/>
         </w:pict>
       </w:r>
     </w:p>
@@ -3826,25 +3786,7 @@
           <w:sz w:val="28"/>
           <w:szCs w:val="28"/>
         </w:rPr>
-        <w:t xml:space="preserve"> Memory is not reclaimed, leading to eventual </w:t>
-      </w:r>
-      <w:proofErr w:type="spellStart"/>
-      <w:r>
-        <w:rPr>
-          <w:color w:val="000000" w:themeColor="text1"/>
-          <w:sz w:val="28"/>
-          <w:szCs w:val="28"/>
-        </w:rPr>
-        <w:t>OutOfMemoryError</w:t>
-      </w:r>
-      <w:proofErr w:type="spellEnd"/>
-      <w:r>
-        <w:rPr>
-          <w:color w:val="000000" w:themeColor="text1"/>
-          <w:sz w:val="28"/>
-          <w:szCs w:val="28"/>
-        </w:rPr>
-        <w:t>.</w:t>
+        <w:t xml:space="preserve"> Memory is not reclaimed, leading to eventual OutOfMemoryError.</w:t>
       </w:r>
     </w:p>
     <w:p>
@@ -3915,25 +3857,7 @@
           <w:sz w:val="28"/>
           <w:szCs w:val="28"/>
         </w:rPr>
-        <w:t xml:space="preserve">Performance testing to measure application </w:t>
-      </w:r>
-      <w:proofErr w:type="spellStart"/>
-      <w:r>
-        <w:rPr>
-          <w:color w:val="000000" w:themeColor="text1"/>
-          <w:sz w:val="28"/>
-          <w:szCs w:val="28"/>
-        </w:rPr>
-        <w:t>behavior</w:t>
-      </w:r>
-      <w:proofErr w:type="spellEnd"/>
-      <w:r>
-        <w:rPr>
-          <w:color w:val="000000" w:themeColor="text1"/>
-          <w:sz w:val="28"/>
-          <w:szCs w:val="28"/>
-        </w:rPr>
-        <w:t xml:space="preserve"> without GC interference.</w:t>
+        <w:t>Performance testing to measure application behavior without GC interference.</w:t>
       </w:r>
     </w:p>
     <w:p>
@@ -3993,7 +3917,7 @@
           <w:szCs w:val="28"/>
         </w:rPr>
         <w:pict w14:anchorId="6FC1D56B">
-          <v:rect id="_x0000_i1125" style="width:0;height:1.5pt" o:hralign="center" o:hrstd="t" o:hr="t" fillcolor="#a0a0a0" stroked="f"/>
+          <v:rect id="_x0000_i1032" style="width:0;height:1.5pt" o:hralign="center" o:hrstd="t" o:hr="t" fillcolor="#a0a0a0" stroked="f"/>
         </w:pict>
       </w:r>
     </w:p>
@@ -4673,25 +4597,7 @@
                 <w:sz w:val="28"/>
                 <w:szCs w:val="28"/>
               </w:rPr>
-              <w:t xml:space="preserve">Does not reclaim memory, leading to </w:t>
-            </w:r>
-            <w:proofErr w:type="spellStart"/>
-            <w:r>
-              <w:rPr>
-                <w:color w:val="000000" w:themeColor="text1"/>
-                <w:sz w:val="28"/>
-                <w:szCs w:val="28"/>
-              </w:rPr>
-              <w:t>OutOfMemoryError</w:t>
-            </w:r>
-            <w:proofErr w:type="spellEnd"/>
-            <w:r>
-              <w:rPr>
-                <w:color w:val="000000" w:themeColor="text1"/>
-                <w:sz w:val="28"/>
-                <w:szCs w:val="28"/>
-              </w:rPr>
-              <w:t>, very limited practical use cases.</w:t>
+              <w:t>Does not reclaim memory, leading to OutOfMemoryError, very limited practical use cases.</w:t>
             </w:r>
           </w:p>
         </w:tc>
@@ -4712,7 +4618,7 @@
           <w:szCs w:val="28"/>
         </w:rPr>
         <w:pict w14:anchorId="7A255371">
-          <v:rect id="_x0000_i1126" style="width:0;height:1.5pt" o:hralign="center" o:hrstd="t" o:hr="t" fillcolor="#a0a0a0" stroked="f"/>
+          <v:rect id="_x0000_i1033" style="width:0;height:1.5pt" o:hralign="center" o:hrstd="t" o:hr="t" fillcolor="#a0a0a0" stroked="f"/>
         </w:pict>
       </w:r>
     </w:p>
@@ -5086,7 +4992,7 @@
           <w:szCs w:val="28"/>
         </w:rPr>
         <w:pict w14:anchorId="04FF13B6">
-          <v:rect id="_x0000_i1127" style="width:0;height:1.5pt" o:hralign="center" o:hrstd="t" o:hr="t" fillcolor="#a0a0a0" stroked="f"/>
+          <v:rect id="_x0000_i1034" style="width:0;height:1.5pt" o:hralign="center" o:hrstd="t" o:hr="t" fillcolor="#a0a0a0" stroked="f"/>
         </w:pict>
       </w:r>
     </w:p>
@@ -5337,29 +5243,7 @@
           <w:sz w:val="40"/>
           <w:szCs w:val="40"/>
         </w:rPr>
-        <w:t xml:space="preserve">how class loader works in </w:t>
-      </w:r>
-      <w:proofErr w:type="spellStart"/>
-      <w:r>
-        <w:rPr>
-          <w:b/>
-          <w:bCs/>
-          <w:color w:val="000000" w:themeColor="text1"/>
-          <w:sz w:val="40"/>
-          <w:szCs w:val="40"/>
-        </w:rPr>
-        <w:t>jvm</w:t>
-      </w:r>
-      <w:proofErr w:type="spellEnd"/>
-      <w:r>
-        <w:rPr>
-          <w:b/>
-          <w:bCs/>
-          <w:color w:val="000000" w:themeColor="text1"/>
-          <w:sz w:val="40"/>
-          <w:szCs w:val="40"/>
-        </w:rPr>
-        <w:t xml:space="preserve"> what are types</w:t>
+        <w:t>how class loader works in jvm what are types</w:t>
       </w:r>
     </w:p>
     <w:p>
@@ -5378,7 +5262,6 @@
         </w:rPr>
         <w:t xml:space="preserve">The </w:t>
       </w:r>
-      <w:proofErr w:type="spellStart"/>
       <w:r>
         <w:rPr>
           <w:b/>
@@ -5389,7 +5272,6 @@
         </w:rPr>
         <w:t>ClassLoader</w:t>
       </w:r>
-      <w:proofErr w:type="spellEnd"/>
       <w:r>
         <w:rPr>
           <w:color w:val="000000" w:themeColor="text1"/>
@@ -5414,78 +5296,24 @@
           <w:sz w:val="28"/>
           <w:szCs w:val="28"/>
         </w:rPr>
-        <w:t xml:space="preserve">. When the JVM starts, it doesn’t load all the classes at once; instead, it loads them on demand using </w:t>
-      </w:r>
-      <w:proofErr w:type="spellStart"/>
-      <w:r>
-        <w:rPr>
-          <w:color w:val="000000" w:themeColor="text1"/>
-          <w:sz w:val="28"/>
-          <w:szCs w:val="28"/>
-        </w:rPr>
-        <w:t>ClassLoaders</w:t>
-      </w:r>
-      <w:proofErr w:type="spellEnd"/>
-      <w:r>
-        <w:rPr>
-          <w:color w:val="000000" w:themeColor="text1"/>
-          <w:sz w:val="28"/>
-          <w:szCs w:val="28"/>
-        </w:rPr>
-        <w:t>.</w:t>
-      </w:r>
-    </w:p>
-    <w:p>
-      <w:pPr>
-        <w:rPr>
-          <w:color w:val="000000" w:themeColor="text1"/>
-          <w:sz w:val="28"/>
-          <w:szCs w:val="28"/>
-        </w:rPr>
-      </w:pPr>
-      <w:r>
-        <w:rPr>
-          <w:color w:val="000000" w:themeColor="text1"/>
-          <w:sz w:val="28"/>
-          <w:szCs w:val="28"/>
-        </w:rPr>
-        <w:t xml:space="preserve">Here's a detailed explanation of how </w:t>
-      </w:r>
-      <w:proofErr w:type="spellStart"/>
-      <w:r>
-        <w:rPr>
-          <w:color w:val="000000" w:themeColor="text1"/>
-          <w:sz w:val="28"/>
-          <w:szCs w:val="28"/>
-        </w:rPr>
-        <w:t>ClassLoaders</w:t>
-      </w:r>
-      <w:proofErr w:type="spellEnd"/>
-      <w:r>
-        <w:rPr>
-          <w:color w:val="000000" w:themeColor="text1"/>
-          <w:sz w:val="28"/>
-          <w:szCs w:val="28"/>
-        </w:rPr>
-        <w:t xml:space="preserve"> work, the types of </w:t>
-      </w:r>
-      <w:proofErr w:type="spellStart"/>
-      <w:r>
-        <w:rPr>
-          <w:color w:val="000000" w:themeColor="text1"/>
-          <w:sz w:val="28"/>
-          <w:szCs w:val="28"/>
-        </w:rPr>
-        <w:t>ClassLoaders</w:t>
-      </w:r>
-      <w:proofErr w:type="spellEnd"/>
-      <w:r>
-        <w:rPr>
-          <w:color w:val="000000" w:themeColor="text1"/>
-          <w:sz w:val="28"/>
-          <w:szCs w:val="28"/>
-        </w:rPr>
-        <w:t xml:space="preserve"> in JVM, and their responsibilities.</w:t>
+        <w:t>. When the JVM starts, it doesn’t load all the classes at once; instead, it loads them on demand using ClassLoaders.</w:t>
+      </w:r>
+    </w:p>
+    <w:p>
+      <w:pPr>
+        <w:rPr>
+          <w:color w:val="000000" w:themeColor="text1"/>
+          <w:sz w:val="28"/>
+          <w:szCs w:val="28"/>
+        </w:rPr>
+      </w:pPr>
+      <w:r>
+        <w:rPr>
+          <w:color w:val="000000" w:themeColor="text1"/>
+          <w:sz w:val="28"/>
+          <w:szCs w:val="28"/>
+        </w:rPr>
+        <w:t>Here's a detailed explanation of how ClassLoaders work, the types of ClassLoaders in JVM, and their responsibilities.</w:t>
       </w:r>
     </w:p>
     <w:p>
@@ -5575,25 +5403,7 @@
           <w:sz w:val="28"/>
           <w:szCs w:val="28"/>
         </w:rPr>
-        <w:t xml:space="preserve"> The JVM loads the binary data of a class or interface (usually from a .class file) into the method area. The data is read by the </w:t>
-      </w:r>
-      <w:proofErr w:type="spellStart"/>
-      <w:r>
-        <w:rPr>
-          <w:color w:val="000000" w:themeColor="text1"/>
-          <w:sz w:val="28"/>
-          <w:szCs w:val="28"/>
-        </w:rPr>
-        <w:t>ClassLoader</w:t>
-      </w:r>
-      <w:proofErr w:type="spellEnd"/>
-      <w:r>
-        <w:rPr>
-          <w:color w:val="000000" w:themeColor="text1"/>
-          <w:sz w:val="28"/>
-          <w:szCs w:val="28"/>
-        </w:rPr>
-        <w:t>, which converts it into a Class object that the JVM can understand.</w:t>
+        <w:t xml:space="preserve"> The JVM loads the binary data of a class or interface (usually from a .class file) into the method area. The data is read by the ClassLoader, which converts it into a Class object that the JVM can understand.</w:t>
       </w:r>
     </w:p>
     <w:p>
@@ -6025,143 +5835,45 @@
           <w:sz w:val="28"/>
           <w:szCs w:val="28"/>
         </w:rPr>
-        <w:t xml:space="preserve">Java provides a hierarchical delegation model for </w:t>
-      </w:r>
-      <w:proofErr w:type="spellStart"/>
-      <w:r>
-        <w:rPr>
-          <w:color w:val="000000" w:themeColor="text1"/>
-          <w:sz w:val="28"/>
-          <w:szCs w:val="28"/>
-        </w:rPr>
-        <w:t>ClassLoaders</w:t>
-      </w:r>
-      <w:proofErr w:type="spellEnd"/>
-      <w:r>
-        <w:rPr>
-          <w:color w:val="000000" w:themeColor="text1"/>
-          <w:sz w:val="28"/>
-          <w:szCs w:val="28"/>
-        </w:rPr>
-        <w:t xml:space="preserve">. This model involves multiple </w:t>
-      </w:r>
-      <w:proofErr w:type="spellStart"/>
-      <w:r>
-        <w:rPr>
-          <w:color w:val="000000" w:themeColor="text1"/>
-          <w:sz w:val="28"/>
-          <w:szCs w:val="28"/>
-        </w:rPr>
-        <w:t>ClassLoaders</w:t>
-      </w:r>
-      <w:proofErr w:type="spellEnd"/>
-      <w:r>
-        <w:rPr>
-          <w:color w:val="000000" w:themeColor="text1"/>
-          <w:sz w:val="28"/>
-          <w:szCs w:val="28"/>
-        </w:rPr>
-        <w:t>, each having a parent-child relationship. The loading is done from top to bottom, following the delegation hierarchy.</w:t>
-      </w:r>
-    </w:p>
-    <w:p>
-      <w:pPr>
-        <w:rPr>
-          <w:color w:val="000000" w:themeColor="text1"/>
-          <w:sz w:val="28"/>
-          <w:szCs w:val="28"/>
-        </w:rPr>
-      </w:pPr>
-      <w:r>
-        <w:rPr>
-          <w:color w:val="000000" w:themeColor="text1"/>
-          <w:sz w:val="28"/>
-          <w:szCs w:val="28"/>
-        </w:rPr>
-        <w:t xml:space="preserve">The common types of </w:t>
-      </w:r>
-      <w:proofErr w:type="spellStart"/>
-      <w:r>
-        <w:rPr>
-          <w:color w:val="000000" w:themeColor="text1"/>
-          <w:sz w:val="28"/>
-          <w:szCs w:val="28"/>
-        </w:rPr>
-        <w:t>ClassLoaders</w:t>
-      </w:r>
-      <w:proofErr w:type="spellEnd"/>
-      <w:r>
-        <w:rPr>
-          <w:color w:val="000000" w:themeColor="text1"/>
-          <w:sz w:val="28"/>
-          <w:szCs w:val="28"/>
-        </w:rPr>
-        <w:t xml:space="preserve"> in the JVM are:</w:t>
-      </w:r>
-    </w:p>
-    <w:p>
-      <w:pPr>
-        <w:rPr>
-          <w:b/>
-          <w:bCs/>
-          <w:color w:val="000000" w:themeColor="text1"/>
-          <w:sz w:val="28"/>
-          <w:szCs w:val="28"/>
-        </w:rPr>
-      </w:pPr>
-      <w:r>
-        <w:rPr>
-          <w:b/>
-          <w:bCs/>
-          <w:color w:val="000000" w:themeColor="text1"/>
-          <w:sz w:val="28"/>
-          <w:szCs w:val="28"/>
-        </w:rPr>
-        <w:t xml:space="preserve">a. Bootstrap </w:t>
-      </w:r>
-      <w:proofErr w:type="spellStart"/>
-      <w:r>
-        <w:rPr>
-          <w:b/>
-          <w:bCs/>
-          <w:color w:val="000000" w:themeColor="text1"/>
-          <w:sz w:val="28"/>
-          <w:szCs w:val="28"/>
-        </w:rPr>
-        <w:t>ClassLoader</w:t>
-      </w:r>
-      <w:proofErr w:type="spellEnd"/>
-      <w:r>
-        <w:rPr>
-          <w:b/>
-          <w:bCs/>
-          <w:color w:val="000000" w:themeColor="text1"/>
-          <w:sz w:val="28"/>
-          <w:szCs w:val="28"/>
-        </w:rPr>
-        <w:t xml:space="preserve"> (Primordial </w:t>
-      </w:r>
-      <w:proofErr w:type="spellStart"/>
-      <w:r>
-        <w:rPr>
-          <w:b/>
-          <w:bCs/>
-          <w:color w:val="000000" w:themeColor="text1"/>
-          <w:sz w:val="28"/>
-          <w:szCs w:val="28"/>
-        </w:rPr>
-        <w:t>ClassLoader</w:t>
-      </w:r>
-      <w:proofErr w:type="spellEnd"/>
-      <w:r>
-        <w:rPr>
-          <w:b/>
-          <w:bCs/>
-          <w:color w:val="000000" w:themeColor="text1"/>
-          <w:sz w:val="28"/>
-          <w:szCs w:val="28"/>
-        </w:rPr>
-        <w:t>)</w:t>
+        <w:t>Java provides a hierarchical delegation model for ClassLoaders. This model involves multiple ClassLoaders, each having a parent-child relationship. The loading is done from top to bottom, following the delegation hierarchy.</w:t>
+      </w:r>
+    </w:p>
+    <w:p>
+      <w:pPr>
+        <w:rPr>
+          <w:color w:val="000000" w:themeColor="text1"/>
+          <w:sz w:val="28"/>
+          <w:szCs w:val="28"/>
+        </w:rPr>
+      </w:pPr>
+      <w:r>
+        <w:rPr>
+          <w:color w:val="000000" w:themeColor="text1"/>
+          <w:sz w:val="28"/>
+          <w:szCs w:val="28"/>
+        </w:rPr>
+        <w:t>The common types of ClassLoaders in the JVM are:</w:t>
+      </w:r>
+    </w:p>
+    <w:p>
+      <w:pPr>
+        <w:rPr>
+          <w:b/>
+          <w:bCs/>
+          <w:color w:val="000000" w:themeColor="text1"/>
+          <w:sz w:val="28"/>
+          <w:szCs w:val="28"/>
+        </w:rPr>
+      </w:pPr>
+      <w:r>
+        <w:rPr>
+          <w:b/>
+          <w:bCs/>
+          <w:color w:val="000000" w:themeColor="text1"/>
+          <w:sz w:val="28"/>
+          <w:szCs w:val="28"/>
+        </w:rPr>
+        <w:t>a. Bootstrap ClassLoader (Primordial ClassLoader)</w:t>
       </w:r>
     </w:p>
     <w:p>
@@ -6192,45 +5904,7 @@
           <w:sz w:val="28"/>
           <w:szCs w:val="28"/>
         </w:rPr>
-        <w:t xml:space="preserve"> It is responsible for loading core Java classes from the rt.jar file (or the base modules in the case of Java 9+). These classes include essential packages like </w:t>
-      </w:r>
-      <w:proofErr w:type="spellStart"/>
-      <w:proofErr w:type="gramStart"/>
-      <w:r>
-        <w:rPr>
-          <w:color w:val="000000" w:themeColor="text1"/>
-          <w:sz w:val="28"/>
-          <w:szCs w:val="28"/>
-        </w:rPr>
-        <w:t>java.lang</w:t>
-      </w:r>
-      <w:proofErr w:type="spellEnd"/>
-      <w:proofErr w:type="gramEnd"/>
-      <w:r>
-        <w:rPr>
-          <w:color w:val="000000" w:themeColor="text1"/>
-          <w:sz w:val="28"/>
-          <w:szCs w:val="28"/>
-        </w:rPr>
-        <w:t xml:space="preserve">, </w:t>
-      </w:r>
-      <w:proofErr w:type="spellStart"/>
-      <w:r>
-        <w:rPr>
-          <w:color w:val="000000" w:themeColor="text1"/>
-          <w:sz w:val="28"/>
-          <w:szCs w:val="28"/>
-        </w:rPr>
-        <w:t>java.util</w:t>
-      </w:r>
-      <w:proofErr w:type="spellEnd"/>
-      <w:r>
-        <w:rPr>
-          <w:color w:val="000000" w:themeColor="text1"/>
-          <w:sz w:val="28"/>
-          <w:szCs w:val="28"/>
-        </w:rPr>
-        <w:t>, java.io, etc.</w:t>
+        <w:t xml:space="preserve"> It is responsible for loading core Java classes from the rt.jar file (or the base modules in the case of Java 9+). These classes include essential packages like java.lang, java.util, java.io, etc.</w:t>
       </w:r>
     </w:p>
     <w:p>
@@ -6261,25 +5935,7 @@
           <w:sz w:val="28"/>
           <w:szCs w:val="28"/>
         </w:rPr>
-        <w:t xml:space="preserve"> The Bootstrap </w:t>
-      </w:r>
-      <w:proofErr w:type="spellStart"/>
-      <w:r>
-        <w:rPr>
-          <w:color w:val="000000" w:themeColor="text1"/>
-          <w:sz w:val="28"/>
-          <w:szCs w:val="28"/>
-        </w:rPr>
-        <w:t>ClassLoader</w:t>
-      </w:r>
-      <w:proofErr w:type="spellEnd"/>
-      <w:r>
-        <w:rPr>
-          <w:color w:val="000000" w:themeColor="text1"/>
-          <w:sz w:val="28"/>
-          <w:szCs w:val="28"/>
-        </w:rPr>
-        <w:t xml:space="preserve"> loads classes from the </w:t>
+        <w:t xml:space="preserve"> The Bootstrap ClassLoader loads classes from the </w:t>
       </w:r>
       <w:r>
         <w:rPr>
@@ -6380,51 +6036,7 @@
           <w:sz w:val="28"/>
           <w:szCs w:val="28"/>
         </w:rPr>
-        <w:t xml:space="preserve">b. Extension </w:t>
-      </w:r>
-      <w:proofErr w:type="spellStart"/>
-      <w:r>
-        <w:rPr>
-          <w:b/>
-          <w:bCs/>
-          <w:color w:val="000000" w:themeColor="text1"/>
-          <w:sz w:val="28"/>
-          <w:szCs w:val="28"/>
-        </w:rPr>
-        <w:t>ClassLoader</w:t>
-      </w:r>
-      <w:proofErr w:type="spellEnd"/>
-      <w:r>
-        <w:rPr>
-          <w:b/>
-          <w:bCs/>
-          <w:color w:val="000000" w:themeColor="text1"/>
-          <w:sz w:val="28"/>
-          <w:szCs w:val="28"/>
-        </w:rPr>
-        <w:t xml:space="preserve"> (Platform </w:t>
-      </w:r>
-      <w:proofErr w:type="spellStart"/>
-      <w:r>
-        <w:rPr>
-          <w:b/>
-          <w:bCs/>
-          <w:color w:val="000000" w:themeColor="text1"/>
-          <w:sz w:val="28"/>
-          <w:szCs w:val="28"/>
-        </w:rPr>
-        <w:t>ClassLoader</w:t>
-      </w:r>
-      <w:proofErr w:type="spellEnd"/>
-      <w:r>
-        <w:rPr>
-          <w:b/>
-          <w:bCs/>
-          <w:color w:val="000000" w:themeColor="text1"/>
-          <w:sz w:val="28"/>
-          <w:szCs w:val="28"/>
-        </w:rPr>
-        <w:t xml:space="preserve"> in Java 9+)</w:t>
+        <w:t>b. Extension ClassLoader (Platform ClassLoader in Java 9+)</w:t>
       </w:r>
     </w:p>
     <w:p>
@@ -6455,43 +6067,7 @@
           <w:sz w:val="28"/>
           <w:szCs w:val="28"/>
         </w:rPr>
-        <w:t xml:space="preserve"> This </w:t>
-      </w:r>
-      <w:proofErr w:type="spellStart"/>
-      <w:r>
-        <w:rPr>
-          <w:color w:val="000000" w:themeColor="text1"/>
-          <w:sz w:val="28"/>
-          <w:szCs w:val="28"/>
-        </w:rPr>
-        <w:t>ClassLoader</w:t>
-      </w:r>
-      <w:proofErr w:type="spellEnd"/>
-      <w:r>
-        <w:rPr>
-          <w:color w:val="000000" w:themeColor="text1"/>
-          <w:sz w:val="28"/>
-          <w:szCs w:val="28"/>
-        </w:rPr>
-        <w:t xml:space="preserve"> loads classes from the </w:t>
-      </w:r>
-      <w:proofErr w:type="spellStart"/>
-      <w:r>
-        <w:rPr>
-          <w:color w:val="000000" w:themeColor="text1"/>
-          <w:sz w:val="28"/>
-          <w:szCs w:val="28"/>
-        </w:rPr>
-        <w:t>ext</w:t>
-      </w:r>
-      <w:proofErr w:type="spellEnd"/>
-      <w:r>
-        <w:rPr>
-          <w:color w:val="000000" w:themeColor="text1"/>
-          <w:sz w:val="28"/>
-          <w:szCs w:val="28"/>
-        </w:rPr>
-        <w:t xml:space="preserve"> directory (or the platform module paths in Java 9+). These include classes that are considered part of the platform or extensions, such as security packages or networking classes.</w:t>
+        <w:t xml:space="preserve"> This ClassLoader loads classes from the ext directory (or the platform module paths in Java 9+). These include classes that are considered part of the platform or extensions, such as security packages or networking classes.</w:t>
       </w:r>
     </w:p>
     <w:p>
@@ -6522,63 +6098,7 @@
           <w:sz w:val="28"/>
           <w:szCs w:val="28"/>
         </w:rPr>
-        <w:t xml:space="preserve"> Loads from the </w:t>
-      </w:r>
-      <w:proofErr w:type="spellStart"/>
-      <w:r>
-        <w:rPr>
-          <w:color w:val="000000" w:themeColor="text1"/>
-          <w:sz w:val="28"/>
-          <w:szCs w:val="28"/>
-        </w:rPr>
-        <w:t>jre</w:t>
-      </w:r>
-      <w:proofErr w:type="spellEnd"/>
-      <w:r>
-        <w:rPr>
-          <w:color w:val="000000" w:themeColor="text1"/>
-          <w:sz w:val="28"/>
-          <w:szCs w:val="28"/>
-        </w:rPr>
-        <w:t>/lib/</w:t>
-      </w:r>
-      <w:proofErr w:type="spellStart"/>
-      <w:r>
-        <w:rPr>
-          <w:color w:val="000000" w:themeColor="text1"/>
-          <w:sz w:val="28"/>
-          <w:szCs w:val="28"/>
-        </w:rPr>
-        <w:t>ext</w:t>
-      </w:r>
-      <w:proofErr w:type="spellEnd"/>
-      <w:r>
-        <w:rPr>
-          <w:color w:val="000000" w:themeColor="text1"/>
-          <w:sz w:val="28"/>
-          <w:szCs w:val="28"/>
-        </w:rPr>
-        <w:t xml:space="preserve"> directory or paths defined in the </w:t>
-      </w:r>
-      <w:proofErr w:type="spellStart"/>
-      <w:proofErr w:type="gramStart"/>
-      <w:r>
-        <w:rPr>
-          <w:color w:val="000000" w:themeColor="text1"/>
-          <w:sz w:val="28"/>
-          <w:szCs w:val="28"/>
-        </w:rPr>
-        <w:t>java.ext.dirs</w:t>
-      </w:r>
-      <w:proofErr w:type="spellEnd"/>
-      <w:proofErr w:type="gramEnd"/>
-      <w:r>
-        <w:rPr>
-          <w:color w:val="000000" w:themeColor="text1"/>
-          <w:sz w:val="28"/>
-          <w:szCs w:val="28"/>
-        </w:rPr>
-        <w:t xml:space="preserve"> system property.</w:t>
+        <w:t xml:space="preserve"> Loads from the jre/lib/ext directory or paths defined in the java.ext.dirs system property.</w:t>
       </w:r>
     </w:p>
     <w:p>
@@ -6630,51 +6150,7 @@
           <w:sz w:val="28"/>
           <w:szCs w:val="28"/>
         </w:rPr>
-        <w:t xml:space="preserve">c. Application </w:t>
-      </w:r>
-      <w:proofErr w:type="spellStart"/>
-      <w:r>
-        <w:rPr>
-          <w:b/>
-          <w:bCs/>
-          <w:color w:val="000000" w:themeColor="text1"/>
-          <w:sz w:val="28"/>
-          <w:szCs w:val="28"/>
-        </w:rPr>
-        <w:t>ClassLoader</w:t>
-      </w:r>
-      <w:proofErr w:type="spellEnd"/>
-      <w:r>
-        <w:rPr>
-          <w:b/>
-          <w:bCs/>
-          <w:color w:val="000000" w:themeColor="text1"/>
-          <w:sz w:val="28"/>
-          <w:szCs w:val="28"/>
-        </w:rPr>
-        <w:t xml:space="preserve"> (System </w:t>
-      </w:r>
-      <w:proofErr w:type="spellStart"/>
-      <w:r>
-        <w:rPr>
-          <w:b/>
-          <w:bCs/>
-          <w:color w:val="000000" w:themeColor="text1"/>
-          <w:sz w:val="28"/>
-          <w:szCs w:val="28"/>
-        </w:rPr>
-        <w:t>ClassLoader</w:t>
-      </w:r>
-      <w:proofErr w:type="spellEnd"/>
-      <w:r>
-        <w:rPr>
-          <w:b/>
-          <w:bCs/>
-          <w:color w:val="000000" w:themeColor="text1"/>
-          <w:sz w:val="28"/>
-          <w:szCs w:val="28"/>
-        </w:rPr>
-        <w:t>)</w:t>
+        <w:t>c. Application ClassLoader (System ClassLoader)</w:t>
       </w:r>
     </w:p>
     <w:p>
@@ -6705,43 +6181,7 @@
           <w:sz w:val="28"/>
           <w:szCs w:val="28"/>
         </w:rPr>
-        <w:t xml:space="preserve"> The Application </w:t>
-      </w:r>
-      <w:proofErr w:type="spellStart"/>
-      <w:r>
-        <w:rPr>
-          <w:color w:val="000000" w:themeColor="text1"/>
-          <w:sz w:val="28"/>
-          <w:szCs w:val="28"/>
-        </w:rPr>
-        <w:t>ClassLoader</w:t>
-      </w:r>
-      <w:proofErr w:type="spellEnd"/>
-      <w:r>
-        <w:rPr>
-          <w:color w:val="000000" w:themeColor="text1"/>
-          <w:sz w:val="28"/>
-          <w:szCs w:val="28"/>
-        </w:rPr>
-        <w:t xml:space="preserve"> loads classes from the application's </w:t>
-      </w:r>
-      <w:proofErr w:type="spellStart"/>
-      <w:r>
-        <w:rPr>
-          <w:color w:val="000000" w:themeColor="text1"/>
-          <w:sz w:val="28"/>
-          <w:szCs w:val="28"/>
-        </w:rPr>
-        <w:t>classpath</w:t>
-      </w:r>
-      <w:proofErr w:type="spellEnd"/>
-      <w:r>
-        <w:rPr>
-          <w:color w:val="000000" w:themeColor="text1"/>
-          <w:sz w:val="28"/>
-          <w:szCs w:val="28"/>
-        </w:rPr>
-        <w:t>, such as from directories or JAR files that are part of the application. It is responsible for loading custom classes (those created by developers) and third-party libraries (like external JARs).</w:t>
+        <w:t xml:space="preserve"> The Application ClassLoader loads classes from the application's classpath, such as from directories or JAR files that are part of the application. It is responsible for loading custom classes (those created by developers) and third-party libraries (like external JARs).</w:t>
       </w:r>
     </w:p>
     <w:p>
@@ -6774,7 +6214,6 @@
         </w:rPr>
         <w:t xml:space="preserve"> Loads classes from the locations specified in the </w:t>
       </w:r>
-      <w:proofErr w:type="spellStart"/>
       <w:r>
         <w:rPr>
           <w:b/>
@@ -6785,7 +6224,6 @@
         </w:rPr>
         <w:t>classpath</w:t>
       </w:r>
-      <w:proofErr w:type="spellEnd"/>
       <w:r>
         <w:rPr>
           <w:color w:val="000000" w:themeColor="text1"/>
@@ -6802,20 +6240,8 @@
           <w:sz w:val="28"/>
           <w:szCs w:val="28"/>
         </w:rPr>
-        <w:t>-</w:t>
-      </w:r>
-      <w:proofErr w:type="spellStart"/>
-      <w:r>
-        <w:rPr>
-          <w:b/>
-          <w:bCs/>
-          <w:color w:val="000000" w:themeColor="text1"/>
-          <w:sz w:val="28"/>
-          <w:szCs w:val="28"/>
-        </w:rPr>
-        <w:t>classpath</w:t>
-      </w:r>
-      <w:proofErr w:type="spellEnd"/>
+        <w:t>-classpath</w:t>
+      </w:r>
       <w:r>
         <w:rPr>
           <w:color w:val="000000" w:themeColor="text1"/>
@@ -6874,51 +6300,7 @@
           <w:sz w:val="28"/>
           <w:szCs w:val="28"/>
         </w:rPr>
-        <w:t xml:space="preserve">d. Custom </w:t>
-      </w:r>
-      <w:proofErr w:type="spellStart"/>
-      <w:r>
-        <w:rPr>
-          <w:b/>
-          <w:bCs/>
-          <w:color w:val="000000" w:themeColor="text1"/>
-          <w:sz w:val="28"/>
-          <w:szCs w:val="28"/>
-        </w:rPr>
-        <w:t>ClassLoader</w:t>
-      </w:r>
-      <w:proofErr w:type="spellEnd"/>
-      <w:r>
-        <w:rPr>
-          <w:b/>
-          <w:bCs/>
-          <w:color w:val="000000" w:themeColor="text1"/>
-          <w:sz w:val="28"/>
-          <w:szCs w:val="28"/>
-        </w:rPr>
-        <w:t xml:space="preserve"> (User-Defined </w:t>
-      </w:r>
-      <w:proofErr w:type="spellStart"/>
-      <w:r>
-        <w:rPr>
-          <w:b/>
-          <w:bCs/>
-          <w:color w:val="000000" w:themeColor="text1"/>
-          <w:sz w:val="28"/>
-          <w:szCs w:val="28"/>
-        </w:rPr>
-        <w:t>ClassLoader</w:t>
-      </w:r>
-      <w:proofErr w:type="spellEnd"/>
-      <w:r>
-        <w:rPr>
-          <w:b/>
-          <w:bCs/>
-          <w:color w:val="000000" w:themeColor="text1"/>
-          <w:sz w:val="28"/>
-          <w:szCs w:val="28"/>
-        </w:rPr>
-        <w:t>)</w:t>
+        <w:t>d. Custom ClassLoader (User-Defined ClassLoader)</w:t>
       </w:r>
     </w:p>
     <w:p>
@@ -6949,71 +6331,7 @@
           <w:sz w:val="28"/>
           <w:szCs w:val="28"/>
         </w:rPr>
-        <w:t xml:space="preserve"> Developers can define their own </w:t>
-      </w:r>
-      <w:proofErr w:type="spellStart"/>
-      <w:r>
-        <w:rPr>
-          <w:color w:val="000000" w:themeColor="text1"/>
-          <w:sz w:val="28"/>
-          <w:szCs w:val="28"/>
-        </w:rPr>
-        <w:t>ClassLoader</w:t>
-      </w:r>
-      <w:proofErr w:type="spellEnd"/>
-      <w:r>
-        <w:rPr>
-          <w:color w:val="000000" w:themeColor="text1"/>
-          <w:sz w:val="28"/>
-          <w:szCs w:val="28"/>
-        </w:rPr>
-        <w:t xml:space="preserve"> by extending the </w:t>
-      </w:r>
-      <w:proofErr w:type="spellStart"/>
-      <w:proofErr w:type="gramStart"/>
-      <w:r>
-        <w:rPr>
-          <w:color w:val="000000" w:themeColor="text1"/>
-          <w:sz w:val="28"/>
-          <w:szCs w:val="28"/>
-        </w:rPr>
-        <w:t>java.lang</w:t>
-      </w:r>
-      <w:proofErr w:type="gramEnd"/>
-      <w:r>
-        <w:rPr>
-          <w:color w:val="000000" w:themeColor="text1"/>
-          <w:sz w:val="28"/>
-          <w:szCs w:val="28"/>
-        </w:rPr>
-        <w:t>.ClassLoader</w:t>
-      </w:r>
-      <w:proofErr w:type="spellEnd"/>
-      <w:r>
-        <w:rPr>
-          <w:color w:val="000000" w:themeColor="text1"/>
-          <w:sz w:val="28"/>
-          <w:szCs w:val="28"/>
-        </w:rPr>
-        <w:t xml:space="preserve"> class. Custom </w:t>
-      </w:r>
-      <w:proofErr w:type="spellStart"/>
-      <w:r>
-        <w:rPr>
-          <w:color w:val="000000" w:themeColor="text1"/>
-          <w:sz w:val="28"/>
-          <w:szCs w:val="28"/>
-        </w:rPr>
-        <w:t>ClassLoaders</w:t>
-      </w:r>
-      <w:proofErr w:type="spellEnd"/>
-      <w:r>
-        <w:rPr>
-          <w:color w:val="000000" w:themeColor="text1"/>
-          <w:sz w:val="28"/>
-          <w:szCs w:val="28"/>
-        </w:rPr>
-        <w:t xml:space="preserve"> are useful when loading classes from non-standard sources (e.g., from a database, network, encrypted JARs, or dynamically generated bytecode).</w:t>
+        <w:t xml:space="preserve"> Developers can define their own ClassLoader by extending the java.lang.ClassLoader class. Custom ClassLoaders are useful when loading classes from non-standard sources (e.g., from a database, network, encrypted JARs, or dynamically generated bytecode).</w:t>
       </w:r>
     </w:p>
     <w:p>
@@ -7148,64 +6466,137 @@
           <w:szCs w:val="28"/>
         </w:rPr>
         <w:pict w14:anchorId="534712D9">
-          <v:rect id="_x0000_i1161" style="width:0;height:1.5pt" o:hralign="center" o:hrstd="t" o:hr="t" fillcolor="#a0a0a0" stroked="f"/>
+          <v:rect id="_x0000_i1035" style="width:0;height:1.5pt" o:hralign="center" o:hrstd="t" o:hr="t" fillcolor="#a0a0a0" stroked="f"/>
         </w:pict>
       </w:r>
     </w:p>
     <w:p>
       <w:pPr>
-        <w:rPr>
-          <w:b/>
-          <w:bCs/>
-          <w:color w:val="000000" w:themeColor="text1"/>
-          <w:sz w:val="28"/>
-          <w:szCs w:val="28"/>
-        </w:rPr>
-      </w:pPr>
-      <w:r>
-        <w:rPr>
-          <w:b/>
-          <w:bCs/>
-          <w:color w:val="000000" w:themeColor="text1"/>
-          <w:sz w:val="28"/>
-          <w:szCs w:val="28"/>
-        </w:rPr>
-        <w:t>3. Delegation Model of Class Loading</w:t>
-      </w:r>
-    </w:p>
-    <w:p>
-      <w:pPr>
-        <w:rPr>
-          <w:color w:val="000000" w:themeColor="text1"/>
-          <w:sz w:val="28"/>
-          <w:szCs w:val="28"/>
-        </w:rPr>
-      </w:pPr>
-      <w:r>
-        <w:rPr>
-          <w:color w:val="000000" w:themeColor="text1"/>
-          <w:sz w:val="28"/>
-          <w:szCs w:val="28"/>
-        </w:rPr>
-        <w:t xml:space="preserve">Java </w:t>
-      </w:r>
-      <w:proofErr w:type="spellStart"/>
-      <w:r>
-        <w:rPr>
-          <w:color w:val="000000" w:themeColor="text1"/>
-          <w:sz w:val="28"/>
-          <w:szCs w:val="28"/>
-        </w:rPr>
-        <w:t>ClassLoaders</w:t>
-      </w:r>
-      <w:proofErr w:type="spellEnd"/>
-      <w:r>
-        <w:rPr>
-          <w:color w:val="000000" w:themeColor="text1"/>
-          <w:sz w:val="28"/>
-          <w:szCs w:val="28"/>
-        </w:rPr>
-        <w:t xml:space="preserve"> follow a </w:t>
+        <w:pStyle w:val="ListParagraph"/>
+        <w:numPr>
+          <w:ilvl w:val="0"/>
+          <w:numId w:val="38"/>
+        </w:numPr>
+        <w:rPr>
+          <w:b/>
+          <w:bCs/>
+          <w:color w:val="000000" w:themeColor="text1"/>
+          <w:sz w:val="28"/>
+          <w:szCs w:val="28"/>
+        </w:rPr>
+      </w:pPr>
+      <w:r>
+        <w:rPr>
+          <w:b/>
+          <w:bCs/>
+          <w:color w:val="000000" w:themeColor="text1"/>
+          <w:sz w:val="28"/>
+          <w:szCs w:val="28"/>
+        </w:rPr>
+        <w:t>Delegation Model of Class Loading</w:t>
+      </w:r>
+    </w:p>
+    <w:p>
+      <w:pPr>
+        <w:pStyle w:val="ListParagraph"/>
+        <w:rPr>
+          <w:b/>
+          <w:bCs/>
+          <w:color w:val="000000" w:themeColor="text1"/>
+          <w:sz w:val="28"/>
+          <w:szCs w:val="28"/>
+        </w:rPr>
+      </w:pPr>
+    </w:p>
+    <w:p>
+      <w:pPr>
+        <w:pStyle w:val="ListParagraph"/>
+        <w:rPr>
+          <w:b/>
+          <w:bCs/>
+          <w:color w:val="000000" w:themeColor="text1"/>
+          <w:sz w:val="28"/>
+          <w:szCs w:val="28"/>
+        </w:rPr>
+      </w:pPr>
+    </w:p>
+    <w:p>
+      <w:pPr>
+        <w:rPr>
+          <w:color w:val="000000" w:themeColor="text1"/>
+          <w:sz w:val="28"/>
+          <w:szCs w:val="28"/>
+        </w:rPr>
+      </w:pPr>
+      <w:r>
+        <w:rPr>
+          <w:color w:val="000000" w:themeColor="text1"/>
+          <w:sz w:val="28"/>
+          <w:szCs w:val="28"/>
+        </w:rPr>
+        <w:drawing>
+          <wp:inline distT="0" distB="0" distL="0" distR="0" wp14:anchorId="10838BB2" wp14:editId="2192F2B3">
+            <wp:extent cx="2651990" cy="1790855"/>
+            <wp:effectExtent l="0" t="0" r="0" b="0"/>
+            <wp:docPr id="630113921" name="Picture 1"/>
+            <wp:cNvGraphicFramePr>
+              <a:graphicFrameLocks xmlns:a="http://schemas.openxmlformats.org/drawingml/2006/main" noChangeAspect="1"/>
+            </wp:cNvGraphicFramePr>
+            <a:graphic xmlns:a="http://schemas.openxmlformats.org/drawingml/2006/main">
+              <a:graphicData uri="http://schemas.openxmlformats.org/drawingml/2006/picture">
+                <pic:pic xmlns:pic="http://schemas.openxmlformats.org/drawingml/2006/picture">
+                  <pic:nvPicPr>
+                    <pic:cNvPr id="630113921" name=""/>
+                    <pic:cNvPicPr/>
+                  </pic:nvPicPr>
+                  <pic:blipFill>
+                    <a:blip r:embed="rId5"/>
+                    <a:stretch>
+                      <a:fillRect/>
+                    </a:stretch>
+                  </pic:blipFill>
+                  <pic:spPr>
+                    <a:xfrm>
+                      <a:off x="0" y="0"/>
+                      <a:ext cx="2651990" cy="1790855"/>
+                    </a:xfrm>
+                    <a:prstGeom prst="rect">
+                      <a:avLst/>
+                    </a:prstGeom>
+                  </pic:spPr>
+                </pic:pic>
+              </a:graphicData>
+            </a:graphic>
+          </wp:inline>
+        </w:drawing>
+      </w:r>
+    </w:p>
+    <w:p>
+      <w:pPr>
+        <w:rPr>
+          <w:b/>
+          <w:bCs/>
+          <w:color w:val="000000" w:themeColor="text1"/>
+          <w:sz w:val="28"/>
+          <w:szCs w:val="28"/>
+        </w:rPr>
+      </w:pPr>
+    </w:p>
+    <w:p>
+      <w:pPr>
+        <w:rPr>
+          <w:color w:val="000000" w:themeColor="text1"/>
+          <w:sz w:val="28"/>
+          <w:szCs w:val="28"/>
+        </w:rPr>
+      </w:pPr>
+      <w:r>
+        <w:rPr>
+          <w:color w:val="000000" w:themeColor="text1"/>
+          <w:sz w:val="28"/>
+          <w:szCs w:val="28"/>
+        </w:rPr>
+        <w:t xml:space="preserve">Java ClassLoaders follow a </w:t>
       </w:r>
       <w:r>
         <w:rPr>
@@ -7254,79 +6645,7 @@
           <w:sz w:val="28"/>
           <w:szCs w:val="28"/>
         </w:rPr>
-        <w:t xml:space="preserve"> Whenever a </w:t>
-      </w:r>
-      <w:proofErr w:type="spellStart"/>
-      <w:r>
-        <w:rPr>
-          <w:color w:val="000000" w:themeColor="text1"/>
-          <w:sz w:val="28"/>
-          <w:szCs w:val="28"/>
-        </w:rPr>
-        <w:t>ClassLoader</w:t>
-      </w:r>
-      <w:proofErr w:type="spellEnd"/>
-      <w:r>
-        <w:rPr>
-          <w:color w:val="000000" w:themeColor="text1"/>
-          <w:sz w:val="28"/>
-          <w:szCs w:val="28"/>
-        </w:rPr>
-        <w:t xml:space="preserve"> is asked to load a class, it first delegates the loading request to its parent </w:t>
-      </w:r>
-      <w:proofErr w:type="spellStart"/>
-      <w:r>
-        <w:rPr>
-          <w:color w:val="000000" w:themeColor="text1"/>
-          <w:sz w:val="28"/>
-          <w:szCs w:val="28"/>
-        </w:rPr>
-        <w:t>ClassLoader</w:t>
-      </w:r>
-      <w:proofErr w:type="spellEnd"/>
-      <w:r>
-        <w:rPr>
-          <w:color w:val="000000" w:themeColor="text1"/>
-          <w:sz w:val="28"/>
-          <w:szCs w:val="28"/>
-        </w:rPr>
-        <w:t xml:space="preserve">. If the parent </w:t>
-      </w:r>
-      <w:proofErr w:type="spellStart"/>
-      <w:r>
-        <w:rPr>
-          <w:color w:val="000000" w:themeColor="text1"/>
-          <w:sz w:val="28"/>
-          <w:szCs w:val="28"/>
-        </w:rPr>
-        <w:t>ClassLoader</w:t>
-      </w:r>
-      <w:proofErr w:type="spellEnd"/>
-      <w:r>
-        <w:rPr>
-          <w:color w:val="000000" w:themeColor="text1"/>
-          <w:sz w:val="28"/>
-          <w:szCs w:val="28"/>
-        </w:rPr>
-        <w:t xml:space="preserve"> is unable to load the class, only then does the child </w:t>
-      </w:r>
-      <w:proofErr w:type="spellStart"/>
-      <w:r>
-        <w:rPr>
-          <w:color w:val="000000" w:themeColor="text1"/>
-          <w:sz w:val="28"/>
-          <w:szCs w:val="28"/>
-        </w:rPr>
-        <w:t>ClassLoader</w:t>
-      </w:r>
-      <w:proofErr w:type="spellEnd"/>
-      <w:r>
-        <w:rPr>
-          <w:color w:val="000000" w:themeColor="text1"/>
-          <w:sz w:val="28"/>
-          <w:szCs w:val="28"/>
-        </w:rPr>
-        <w:t xml:space="preserve"> attempt to load it.</w:t>
+        <w:t xml:space="preserve"> Whenever a ClassLoader is asked to load a class, it first delegates the loading request to its parent ClassLoader. If the parent ClassLoader is unable to load the class, only then does the child ClassLoader attempt to load it.</w:t>
       </w:r>
     </w:p>
     <w:p>
@@ -7347,79 +6666,7 @@
           <w:sz w:val="28"/>
           <w:szCs w:val="28"/>
         </w:rPr>
-        <w:t xml:space="preserve">For example, the Application </w:t>
-      </w:r>
-      <w:proofErr w:type="spellStart"/>
-      <w:r>
-        <w:rPr>
-          <w:color w:val="000000" w:themeColor="text1"/>
-          <w:sz w:val="28"/>
-          <w:szCs w:val="28"/>
-        </w:rPr>
-        <w:t>ClassLoader</w:t>
-      </w:r>
-      <w:proofErr w:type="spellEnd"/>
-      <w:r>
-        <w:rPr>
-          <w:color w:val="000000" w:themeColor="text1"/>
-          <w:sz w:val="28"/>
-          <w:szCs w:val="28"/>
-        </w:rPr>
-        <w:t xml:space="preserve"> delegates the class-loading request to the Extension </w:t>
-      </w:r>
-      <w:proofErr w:type="spellStart"/>
-      <w:r>
-        <w:rPr>
-          <w:color w:val="000000" w:themeColor="text1"/>
-          <w:sz w:val="28"/>
-          <w:szCs w:val="28"/>
-        </w:rPr>
-        <w:t>ClassLoader</w:t>
-      </w:r>
-      <w:proofErr w:type="spellEnd"/>
-      <w:r>
-        <w:rPr>
-          <w:color w:val="000000" w:themeColor="text1"/>
-          <w:sz w:val="28"/>
-          <w:szCs w:val="28"/>
-        </w:rPr>
-        <w:t xml:space="preserve">, and the Extension </w:t>
-      </w:r>
-      <w:proofErr w:type="spellStart"/>
-      <w:r>
-        <w:rPr>
-          <w:color w:val="000000" w:themeColor="text1"/>
-          <w:sz w:val="28"/>
-          <w:szCs w:val="28"/>
-        </w:rPr>
-        <w:t>ClassLoader</w:t>
-      </w:r>
-      <w:proofErr w:type="spellEnd"/>
-      <w:r>
-        <w:rPr>
-          <w:color w:val="000000" w:themeColor="text1"/>
-          <w:sz w:val="28"/>
-          <w:szCs w:val="28"/>
-        </w:rPr>
-        <w:t xml:space="preserve"> delegates it to the Bootstrap </w:t>
-      </w:r>
-      <w:proofErr w:type="spellStart"/>
-      <w:r>
-        <w:rPr>
-          <w:color w:val="000000" w:themeColor="text1"/>
-          <w:sz w:val="28"/>
-          <w:szCs w:val="28"/>
-        </w:rPr>
-        <w:t>ClassLoader</w:t>
-      </w:r>
-      <w:proofErr w:type="spellEnd"/>
-      <w:r>
-        <w:rPr>
-          <w:color w:val="000000" w:themeColor="text1"/>
-          <w:sz w:val="28"/>
-          <w:szCs w:val="28"/>
-        </w:rPr>
-        <w:t>.</w:t>
+        <w:t>For example, the Application ClassLoader delegates the class-loading request to the Extension ClassLoader, and the Extension ClassLoader delegates it to the Bootstrap ClassLoader.</w:t>
       </w:r>
     </w:p>
     <w:p>
@@ -7450,103 +6697,45 @@
           <w:sz w:val="28"/>
           <w:szCs w:val="28"/>
         </w:rPr>
-        <w:t xml:space="preserve"> This prevents multiple copies of the same class from being loaded into memory by different </w:t>
-      </w:r>
-      <w:proofErr w:type="spellStart"/>
-      <w:r>
-        <w:rPr>
-          <w:color w:val="000000" w:themeColor="text1"/>
-          <w:sz w:val="28"/>
-          <w:szCs w:val="28"/>
-        </w:rPr>
-        <w:t>ClassLoaders</w:t>
-      </w:r>
-      <w:proofErr w:type="spellEnd"/>
-      <w:r>
-        <w:rPr>
-          <w:color w:val="000000" w:themeColor="text1"/>
-          <w:sz w:val="28"/>
-          <w:szCs w:val="28"/>
-        </w:rPr>
-        <w:t>, ensuring the JVM’s security and integrity.</w:t>
-      </w:r>
-    </w:p>
-    <w:p>
-      <w:pPr>
-        <w:rPr>
-          <w:b/>
-          <w:bCs/>
-          <w:color w:val="000000" w:themeColor="text1"/>
-          <w:sz w:val="28"/>
-          <w:szCs w:val="28"/>
-        </w:rPr>
-      </w:pPr>
-      <w:r>
-        <w:rPr>
-          <w:b/>
-          <w:bCs/>
-          <w:color w:val="000000" w:themeColor="text1"/>
-          <w:sz w:val="28"/>
-          <w:szCs w:val="28"/>
-        </w:rPr>
-        <w:t xml:space="preserve">4. Working of </w:t>
-      </w:r>
-      <w:proofErr w:type="spellStart"/>
-      <w:r>
-        <w:rPr>
-          <w:b/>
-          <w:bCs/>
-          <w:color w:val="000000" w:themeColor="text1"/>
-          <w:sz w:val="28"/>
-          <w:szCs w:val="28"/>
-        </w:rPr>
-        <w:t>ClassLoaders</w:t>
-      </w:r>
-      <w:proofErr w:type="spellEnd"/>
-      <w:r>
-        <w:rPr>
-          <w:b/>
-          <w:bCs/>
-          <w:color w:val="000000" w:themeColor="text1"/>
-          <w:sz w:val="28"/>
-          <w:szCs w:val="28"/>
-        </w:rPr>
-        <w:t xml:space="preserve"> (Step-by-Step)</w:t>
-      </w:r>
-    </w:p>
-    <w:p>
-      <w:pPr>
-        <w:rPr>
-          <w:color w:val="000000" w:themeColor="text1"/>
-          <w:sz w:val="28"/>
-          <w:szCs w:val="28"/>
-        </w:rPr>
-      </w:pPr>
-      <w:r>
-        <w:rPr>
-          <w:color w:val="000000" w:themeColor="text1"/>
-          <w:sz w:val="28"/>
-          <w:szCs w:val="28"/>
-        </w:rPr>
-        <w:t xml:space="preserve">Here’s how the </w:t>
-      </w:r>
-      <w:proofErr w:type="spellStart"/>
-      <w:r>
-        <w:rPr>
-          <w:color w:val="000000" w:themeColor="text1"/>
-          <w:sz w:val="28"/>
-          <w:szCs w:val="28"/>
-        </w:rPr>
-        <w:t>ClassLoader</w:t>
-      </w:r>
-      <w:proofErr w:type="spellEnd"/>
-      <w:r>
-        <w:rPr>
-          <w:color w:val="000000" w:themeColor="text1"/>
-          <w:sz w:val="28"/>
-          <w:szCs w:val="28"/>
-        </w:rPr>
-        <w:t xml:space="preserve"> process works, following the parent delegation model:</w:t>
+        <w:t xml:space="preserve"> This prevents multiple copies of the same class from being loaded into memory by different ClassLoaders, ensuring the JVM’s security and integrity.</w:t>
+      </w:r>
+    </w:p>
+    <w:p>
+      <w:pPr>
+        <w:rPr>
+          <w:b/>
+          <w:bCs/>
+          <w:color w:val="000000" w:themeColor="text1"/>
+          <w:sz w:val="28"/>
+          <w:szCs w:val="28"/>
+        </w:rPr>
+      </w:pPr>
+      <w:r>
+        <w:rPr>
+          <w:b/>
+          <w:bCs/>
+          <w:color w:val="000000" w:themeColor="text1"/>
+          <w:sz w:val="28"/>
+          <w:szCs w:val="28"/>
+        </w:rPr>
+        <w:t>4. Working of ClassLoaders (Step-by-Step)</w:t>
+      </w:r>
+    </w:p>
+    <w:p>
+      <w:pPr>
+        <w:rPr>
+          <w:color w:val="000000" w:themeColor="text1"/>
+          <w:sz w:val="28"/>
+          <w:szCs w:val="28"/>
+        </w:rPr>
+      </w:pPr>
+      <w:r>
+        <w:rPr>
+          <w:color w:val="000000" w:themeColor="text1"/>
+          <w:sz w:val="28"/>
+          <w:szCs w:val="28"/>
+        </w:rPr>
+        <w:t>Here’s how the ClassLoader process works, following the parent delegation model:</w:t>
       </w:r>
     </w:p>
     <w:p>
@@ -7634,43 +6823,7 @@
           <w:sz w:val="28"/>
           <w:szCs w:val="28"/>
         </w:rPr>
-        <w:t xml:space="preserve">The </w:t>
-      </w:r>
-      <w:proofErr w:type="spellStart"/>
-      <w:r>
-        <w:rPr>
-          <w:color w:val="000000" w:themeColor="text1"/>
-          <w:sz w:val="28"/>
-          <w:szCs w:val="28"/>
-        </w:rPr>
-        <w:t>ClassLoader</w:t>
-      </w:r>
-      <w:proofErr w:type="spellEnd"/>
-      <w:r>
-        <w:rPr>
-          <w:color w:val="000000" w:themeColor="text1"/>
-          <w:sz w:val="28"/>
-          <w:szCs w:val="28"/>
-        </w:rPr>
-        <w:t xml:space="preserve"> receiving the request delegates it to its parent. If the parent successfully loads the class, the child </w:t>
-      </w:r>
-      <w:proofErr w:type="spellStart"/>
-      <w:r>
-        <w:rPr>
-          <w:color w:val="000000" w:themeColor="text1"/>
-          <w:sz w:val="28"/>
-          <w:szCs w:val="28"/>
-        </w:rPr>
-        <w:t>ClassLoader</w:t>
-      </w:r>
-      <w:proofErr w:type="spellEnd"/>
-      <w:r>
-        <w:rPr>
-          <w:color w:val="000000" w:themeColor="text1"/>
-          <w:sz w:val="28"/>
-          <w:szCs w:val="28"/>
-        </w:rPr>
-        <w:t xml:space="preserve"> uses the class loaded by the parent.</w:t>
+        <w:t>The ClassLoader receiving the request delegates it to its parent. If the parent successfully loads the class, the child ClassLoader uses the class loaded by the parent.</w:t>
       </w:r>
     </w:p>
     <w:p>
@@ -7693,29 +6846,7 @@
           <w:sz w:val="28"/>
           <w:szCs w:val="28"/>
         </w:rPr>
-        <w:t xml:space="preserve">Bootstrap </w:t>
-      </w:r>
-      <w:proofErr w:type="spellStart"/>
-      <w:r>
-        <w:rPr>
-          <w:b/>
-          <w:bCs/>
-          <w:color w:val="000000" w:themeColor="text1"/>
-          <w:sz w:val="28"/>
-          <w:szCs w:val="28"/>
-        </w:rPr>
-        <w:t>ClassLoader</w:t>
-      </w:r>
-      <w:proofErr w:type="spellEnd"/>
-      <w:r>
-        <w:rPr>
-          <w:b/>
-          <w:bCs/>
-          <w:color w:val="000000" w:themeColor="text1"/>
-          <w:sz w:val="28"/>
-          <w:szCs w:val="28"/>
-        </w:rPr>
-        <w:t xml:space="preserve"> Attempt:</w:t>
+        <w:t>Bootstrap ClassLoader Attempt:</w:t>
       </w:r>
     </w:p>
     <w:p>
@@ -7736,43 +6867,7 @@
           <w:sz w:val="28"/>
           <w:szCs w:val="28"/>
         </w:rPr>
-        <w:t xml:space="preserve">If the Bootstrap </w:t>
-      </w:r>
-      <w:proofErr w:type="spellStart"/>
-      <w:r>
-        <w:rPr>
-          <w:color w:val="000000" w:themeColor="text1"/>
-          <w:sz w:val="28"/>
-          <w:szCs w:val="28"/>
-        </w:rPr>
-        <w:t>ClassLoader</w:t>
-      </w:r>
-      <w:proofErr w:type="spellEnd"/>
-      <w:r>
-        <w:rPr>
-          <w:color w:val="000000" w:themeColor="text1"/>
-          <w:sz w:val="28"/>
-          <w:szCs w:val="28"/>
-        </w:rPr>
-        <w:t xml:space="preserve"> cannot find the class (because it’s not part of the core Java classes), it passes the request down to the Extension </w:t>
-      </w:r>
-      <w:proofErr w:type="spellStart"/>
-      <w:r>
-        <w:rPr>
-          <w:color w:val="000000" w:themeColor="text1"/>
-          <w:sz w:val="28"/>
-          <w:szCs w:val="28"/>
-        </w:rPr>
-        <w:t>ClassLoader</w:t>
-      </w:r>
-      <w:proofErr w:type="spellEnd"/>
-      <w:r>
-        <w:rPr>
-          <w:color w:val="000000" w:themeColor="text1"/>
-          <w:sz w:val="28"/>
-          <w:szCs w:val="28"/>
-        </w:rPr>
-        <w:t>.</w:t>
+        <w:t>If the Bootstrap ClassLoader cannot find the class (because it’s not part of the core Java classes), it passes the request down to the Extension ClassLoader.</w:t>
       </w:r>
     </w:p>
     <w:p>
@@ -7795,29 +6890,7 @@
           <w:sz w:val="28"/>
           <w:szCs w:val="28"/>
         </w:rPr>
-        <w:t xml:space="preserve">Extension </w:t>
-      </w:r>
-      <w:proofErr w:type="spellStart"/>
-      <w:r>
-        <w:rPr>
-          <w:b/>
-          <w:bCs/>
-          <w:color w:val="000000" w:themeColor="text1"/>
-          <w:sz w:val="28"/>
-          <w:szCs w:val="28"/>
-        </w:rPr>
-        <w:t>ClassLoader</w:t>
-      </w:r>
-      <w:proofErr w:type="spellEnd"/>
-      <w:r>
-        <w:rPr>
-          <w:b/>
-          <w:bCs/>
-          <w:color w:val="000000" w:themeColor="text1"/>
-          <w:sz w:val="28"/>
-          <w:szCs w:val="28"/>
-        </w:rPr>
-        <w:t xml:space="preserve"> Attempt:</w:t>
+        <w:t>Extension ClassLoader Attempt:</w:t>
       </w:r>
     </w:p>
     <w:p>
@@ -7838,43 +6911,7 @@
           <w:sz w:val="28"/>
           <w:szCs w:val="28"/>
         </w:rPr>
-        <w:t xml:space="preserve">The Extension </w:t>
-      </w:r>
-      <w:proofErr w:type="spellStart"/>
-      <w:r>
-        <w:rPr>
-          <w:color w:val="000000" w:themeColor="text1"/>
-          <w:sz w:val="28"/>
-          <w:szCs w:val="28"/>
-        </w:rPr>
-        <w:t>ClassLoader</w:t>
-      </w:r>
-      <w:proofErr w:type="spellEnd"/>
-      <w:r>
-        <w:rPr>
-          <w:color w:val="000000" w:themeColor="text1"/>
-          <w:sz w:val="28"/>
-          <w:szCs w:val="28"/>
-        </w:rPr>
-        <w:t xml:space="preserve"> attempts to load classes from the extension paths. If it fails, it delegates the task to the Application </w:t>
-      </w:r>
-      <w:proofErr w:type="spellStart"/>
-      <w:r>
-        <w:rPr>
-          <w:color w:val="000000" w:themeColor="text1"/>
-          <w:sz w:val="28"/>
-          <w:szCs w:val="28"/>
-        </w:rPr>
-        <w:t>ClassLoader</w:t>
-      </w:r>
-      <w:proofErr w:type="spellEnd"/>
-      <w:r>
-        <w:rPr>
-          <w:color w:val="000000" w:themeColor="text1"/>
-          <w:sz w:val="28"/>
-          <w:szCs w:val="28"/>
-        </w:rPr>
-        <w:t>.</w:t>
+        <w:t>The Extension ClassLoader attempts to load classes from the extension paths. If it fails, it delegates the task to the Application ClassLoader.</w:t>
       </w:r>
     </w:p>
     <w:p>
@@ -7897,29 +6934,7 @@
           <w:sz w:val="28"/>
           <w:szCs w:val="28"/>
         </w:rPr>
-        <w:t xml:space="preserve">Application </w:t>
-      </w:r>
-      <w:proofErr w:type="spellStart"/>
-      <w:r>
-        <w:rPr>
-          <w:b/>
-          <w:bCs/>
-          <w:color w:val="000000" w:themeColor="text1"/>
-          <w:sz w:val="28"/>
-          <w:szCs w:val="28"/>
-        </w:rPr>
-        <w:t>ClassLoader</w:t>
-      </w:r>
-      <w:proofErr w:type="spellEnd"/>
-      <w:r>
-        <w:rPr>
-          <w:b/>
-          <w:bCs/>
-          <w:color w:val="000000" w:themeColor="text1"/>
-          <w:sz w:val="28"/>
-          <w:szCs w:val="28"/>
-        </w:rPr>
-        <w:t xml:space="preserve"> Attempt:</w:t>
+        <w:t>Application ClassLoader Attempt:</w:t>
       </w:r>
     </w:p>
     <w:p>
@@ -7940,45 +6955,8 @@
           <w:sz w:val="28"/>
           <w:szCs w:val="28"/>
         </w:rPr>
-        <w:t xml:space="preserve">The Application </w:t>
-      </w:r>
-      <w:proofErr w:type="spellStart"/>
-      <w:r>
-        <w:rPr>
-          <w:color w:val="000000" w:themeColor="text1"/>
-          <w:sz w:val="28"/>
-          <w:szCs w:val="28"/>
-        </w:rPr>
-        <w:t>ClassLoader</w:t>
-      </w:r>
-      <w:proofErr w:type="spellEnd"/>
-      <w:r>
-        <w:rPr>
-          <w:color w:val="000000" w:themeColor="text1"/>
-          <w:sz w:val="28"/>
-          <w:szCs w:val="28"/>
-        </w:rPr>
-        <w:t xml:space="preserve"> looks for the class in the </w:t>
-      </w:r>
-      <w:proofErr w:type="spellStart"/>
-      <w:r>
-        <w:rPr>
-          <w:color w:val="000000" w:themeColor="text1"/>
-          <w:sz w:val="28"/>
-          <w:szCs w:val="28"/>
-        </w:rPr>
-        <w:t>classpath</w:t>
-      </w:r>
-      <w:proofErr w:type="spellEnd"/>
-      <w:r>
-        <w:rPr>
-          <w:color w:val="000000" w:themeColor="text1"/>
-          <w:sz w:val="28"/>
-          <w:szCs w:val="28"/>
-        </w:rPr>
-        <w:t xml:space="preserve">. If it finds the class, it loads it; otherwise, a </w:t>
-      </w:r>
-      <w:proofErr w:type="spellStart"/>
+        <w:t xml:space="preserve">The Application ClassLoader looks for the class in the classpath. If it finds the class, it loads it; otherwise, a </w:t>
+      </w:r>
       <w:r>
         <w:rPr>
           <w:b/>
@@ -7989,7 +6967,6 @@
         </w:rPr>
         <w:t>ClassNotFoundException</w:t>
       </w:r>
-      <w:proofErr w:type="spellEnd"/>
       <w:r>
         <w:rPr>
           <w:color w:val="000000" w:themeColor="text1"/>
@@ -8014,7 +6991,7 @@
           <w:szCs w:val="28"/>
         </w:rPr>
         <w:pict w14:anchorId="68AAEE70">
-          <v:rect id="_x0000_i1162" style="width:0;height:1.5pt" o:hralign="center" o:hrstd="t" o:hr="t" fillcolor="#a0a0a0" stroked="f"/>
+          <v:rect id="_x0000_i1036" style="width:0;height:1.5pt" o:hralign="center" o:hrstd="t" o:hr="t" fillcolor="#a0a0a0" stroked="f"/>
         </w:pict>
       </w:r>
     </w:p>
@@ -8036,64 +7013,24 @@
           <w:sz w:val="28"/>
           <w:szCs w:val="28"/>
         </w:rPr>
-        <w:t xml:space="preserve">5. Custom </w:t>
-      </w:r>
-      <w:proofErr w:type="spellStart"/>
-      <w:r>
-        <w:rPr>
-          <w:b/>
-          <w:bCs/>
-          <w:color w:val="000000" w:themeColor="text1"/>
-          <w:sz w:val="28"/>
-          <w:szCs w:val="28"/>
-        </w:rPr>
-        <w:t>ClassLoader</w:t>
-      </w:r>
-      <w:proofErr w:type="spellEnd"/>
-      <w:r>
-        <w:rPr>
-          <w:b/>
-          <w:bCs/>
-          <w:color w:val="000000" w:themeColor="text1"/>
-          <w:sz w:val="28"/>
-          <w:szCs w:val="28"/>
-        </w:rPr>
-        <w:t xml:space="preserve"> Example</w:t>
-      </w:r>
-    </w:p>
-    <w:p>
-      <w:pPr>
-        <w:rPr>
-          <w:color w:val="000000" w:themeColor="text1"/>
-          <w:sz w:val="28"/>
-          <w:szCs w:val="28"/>
-        </w:rPr>
-      </w:pPr>
-      <w:r>
-        <w:rPr>
-          <w:color w:val="000000" w:themeColor="text1"/>
-          <w:sz w:val="28"/>
-          <w:szCs w:val="28"/>
-        </w:rPr>
-        <w:t xml:space="preserve">A custom </w:t>
-      </w:r>
-      <w:proofErr w:type="spellStart"/>
-      <w:r>
-        <w:rPr>
-          <w:color w:val="000000" w:themeColor="text1"/>
-          <w:sz w:val="28"/>
-          <w:szCs w:val="28"/>
-        </w:rPr>
-        <w:t>ClassLoader</w:t>
-      </w:r>
-      <w:proofErr w:type="spellEnd"/>
-      <w:r>
-        <w:rPr>
-          <w:color w:val="000000" w:themeColor="text1"/>
-          <w:sz w:val="28"/>
-          <w:szCs w:val="28"/>
-        </w:rPr>
-        <w:t xml:space="preserve"> can be useful when you need to load classes from unconventional sources, such as databases or networks. Here’s a simple example:</w:t>
+        <w:t>5. Custom ClassLoader Example</w:t>
+      </w:r>
+    </w:p>
+    <w:p>
+      <w:pPr>
+        <w:rPr>
+          <w:color w:val="000000" w:themeColor="text1"/>
+          <w:sz w:val="28"/>
+          <w:szCs w:val="28"/>
+        </w:rPr>
+      </w:pPr>
+      <w:r>
+        <w:rPr>
+          <w:color w:val="000000" w:themeColor="text1"/>
+          <w:sz w:val="28"/>
+          <w:szCs w:val="28"/>
+        </w:rPr>
+        <w:t>A custom ClassLoader can be useful when you need to load classes from unconventional sources, such as databases or networks. Here’s a simple example:</w:t>
       </w:r>
     </w:p>
     <w:p>
@@ -8144,43 +7081,7 @@
           <w:sz w:val="28"/>
           <w:szCs w:val="28"/>
         </w:rPr>
-        <w:t xml:space="preserve">public class </w:t>
-      </w:r>
-      <w:proofErr w:type="spellStart"/>
-      <w:r>
-        <w:rPr>
-          <w:color w:val="000000" w:themeColor="text1"/>
-          <w:sz w:val="28"/>
-          <w:szCs w:val="28"/>
-        </w:rPr>
-        <w:t>MyCustomClassLoader</w:t>
-      </w:r>
-      <w:proofErr w:type="spellEnd"/>
-      <w:r>
-        <w:rPr>
-          <w:color w:val="000000" w:themeColor="text1"/>
-          <w:sz w:val="28"/>
-          <w:szCs w:val="28"/>
-        </w:rPr>
-        <w:t xml:space="preserve"> extends </w:t>
-      </w:r>
-      <w:proofErr w:type="spellStart"/>
-      <w:r>
-        <w:rPr>
-          <w:color w:val="000000" w:themeColor="text1"/>
-          <w:sz w:val="28"/>
-          <w:szCs w:val="28"/>
-        </w:rPr>
-        <w:t>ClassLoader</w:t>
-      </w:r>
-      <w:proofErr w:type="spellEnd"/>
-      <w:r>
-        <w:rPr>
-          <w:color w:val="000000" w:themeColor="text1"/>
-          <w:sz w:val="28"/>
-          <w:szCs w:val="28"/>
-        </w:rPr>
-        <w:t xml:space="preserve"> {</w:t>
+        <w:t>public class MyCustomClassLoader extends ClassLoader {</w:t>
       </w:r>
     </w:p>
     <w:p>
@@ -8223,204 +7124,58 @@
           <w:sz w:val="28"/>
           <w:szCs w:val="28"/>
         </w:rPr>
-        <w:t xml:space="preserve">    public Class&lt;?&gt; </w:t>
-      </w:r>
-      <w:proofErr w:type="spellStart"/>
-      <w:proofErr w:type="gramStart"/>
-      <w:r>
-        <w:rPr>
-          <w:color w:val="000000" w:themeColor="text1"/>
-          <w:sz w:val="28"/>
-          <w:szCs w:val="28"/>
-        </w:rPr>
-        <w:t>findClass</w:t>
-      </w:r>
-      <w:proofErr w:type="spellEnd"/>
-      <w:r>
-        <w:rPr>
-          <w:color w:val="000000" w:themeColor="text1"/>
-          <w:sz w:val="28"/>
-          <w:szCs w:val="28"/>
-        </w:rPr>
-        <w:t>(</w:t>
-      </w:r>
-      <w:proofErr w:type="gramEnd"/>
-      <w:r>
-        <w:rPr>
-          <w:color w:val="000000" w:themeColor="text1"/>
-          <w:sz w:val="28"/>
-          <w:szCs w:val="28"/>
-        </w:rPr>
-        <w:t xml:space="preserve">String name) throws </w:t>
-      </w:r>
-      <w:proofErr w:type="spellStart"/>
-      <w:r>
-        <w:rPr>
-          <w:color w:val="000000" w:themeColor="text1"/>
-          <w:sz w:val="28"/>
-          <w:szCs w:val="28"/>
-        </w:rPr>
-        <w:t>ClassNotFoundException</w:t>
-      </w:r>
-      <w:proofErr w:type="spellEnd"/>
-      <w:r>
-        <w:rPr>
-          <w:color w:val="000000" w:themeColor="text1"/>
-          <w:sz w:val="28"/>
-          <w:szCs w:val="28"/>
-        </w:rPr>
-        <w:t xml:space="preserve"> {</w:t>
-      </w:r>
-    </w:p>
-    <w:p>
-      <w:pPr>
-        <w:rPr>
-          <w:color w:val="000000" w:themeColor="text1"/>
-          <w:sz w:val="28"/>
-          <w:szCs w:val="28"/>
-        </w:rPr>
-      </w:pPr>
-      <w:r>
-        <w:rPr>
-          <w:color w:val="000000" w:themeColor="text1"/>
-          <w:sz w:val="28"/>
-          <w:szCs w:val="28"/>
-        </w:rPr>
-        <w:t xml:space="preserve">        </w:t>
-      </w:r>
-      <w:proofErr w:type="gramStart"/>
-      <w:r>
-        <w:rPr>
-          <w:color w:val="000000" w:themeColor="text1"/>
-          <w:sz w:val="28"/>
-          <w:szCs w:val="28"/>
-        </w:rPr>
-        <w:t>byte[</w:t>
-      </w:r>
-      <w:proofErr w:type="gramEnd"/>
-      <w:r>
-        <w:rPr>
-          <w:color w:val="000000" w:themeColor="text1"/>
-          <w:sz w:val="28"/>
-          <w:szCs w:val="28"/>
-        </w:rPr>
-        <w:t xml:space="preserve">] </w:t>
-      </w:r>
-      <w:proofErr w:type="spellStart"/>
-      <w:r>
-        <w:rPr>
-          <w:color w:val="000000" w:themeColor="text1"/>
-          <w:sz w:val="28"/>
-          <w:szCs w:val="28"/>
-        </w:rPr>
-        <w:t>classData</w:t>
-      </w:r>
-      <w:proofErr w:type="spellEnd"/>
-      <w:r>
-        <w:rPr>
-          <w:color w:val="000000" w:themeColor="text1"/>
-          <w:sz w:val="28"/>
-          <w:szCs w:val="28"/>
-        </w:rPr>
-        <w:t xml:space="preserve"> = </w:t>
-      </w:r>
-      <w:proofErr w:type="spellStart"/>
-      <w:r>
-        <w:rPr>
-          <w:color w:val="000000" w:themeColor="text1"/>
-          <w:sz w:val="28"/>
-          <w:szCs w:val="28"/>
-        </w:rPr>
-        <w:t>loadClassData</w:t>
-      </w:r>
-      <w:proofErr w:type="spellEnd"/>
-      <w:r>
-        <w:rPr>
-          <w:color w:val="000000" w:themeColor="text1"/>
-          <w:sz w:val="28"/>
-          <w:szCs w:val="28"/>
-        </w:rPr>
-        <w:t>(name); // Load the class data from a custom source</w:t>
-      </w:r>
-    </w:p>
-    <w:p>
-      <w:pPr>
-        <w:rPr>
-          <w:color w:val="000000" w:themeColor="text1"/>
-          <w:sz w:val="28"/>
-          <w:szCs w:val="28"/>
-        </w:rPr>
-      </w:pPr>
-      <w:r>
-        <w:rPr>
-          <w:color w:val="000000" w:themeColor="text1"/>
-          <w:sz w:val="28"/>
-          <w:szCs w:val="28"/>
-        </w:rPr>
-        <w:t xml:space="preserve">        if (</w:t>
-      </w:r>
-      <w:proofErr w:type="spellStart"/>
-      <w:r>
-        <w:rPr>
-          <w:color w:val="000000" w:themeColor="text1"/>
-          <w:sz w:val="28"/>
-          <w:szCs w:val="28"/>
-        </w:rPr>
-        <w:t>classData</w:t>
-      </w:r>
-      <w:proofErr w:type="spellEnd"/>
-      <w:r>
-        <w:rPr>
-          <w:color w:val="000000" w:themeColor="text1"/>
-          <w:sz w:val="28"/>
-          <w:szCs w:val="28"/>
-        </w:rPr>
-        <w:t xml:space="preserve"> == null) {</w:t>
-      </w:r>
-    </w:p>
-    <w:p>
-      <w:pPr>
-        <w:rPr>
-          <w:color w:val="000000" w:themeColor="text1"/>
-          <w:sz w:val="28"/>
-          <w:szCs w:val="28"/>
-        </w:rPr>
-      </w:pPr>
-      <w:r>
-        <w:rPr>
-          <w:color w:val="000000" w:themeColor="text1"/>
-          <w:sz w:val="28"/>
-          <w:szCs w:val="28"/>
-        </w:rPr>
-        <w:t xml:space="preserve">            throw new </w:t>
-      </w:r>
-      <w:proofErr w:type="spellStart"/>
-      <w:proofErr w:type="gramStart"/>
-      <w:r>
-        <w:rPr>
-          <w:color w:val="000000" w:themeColor="text1"/>
-          <w:sz w:val="28"/>
-          <w:szCs w:val="28"/>
-        </w:rPr>
-        <w:t>ClassNotFoundException</w:t>
-      </w:r>
-      <w:proofErr w:type="spellEnd"/>
-      <w:r>
-        <w:rPr>
-          <w:color w:val="000000" w:themeColor="text1"/>
-          <w:sz w:val="28"/>
-          <w:szCs w:val="28"/>
-        </w:rPr>
-        <w:t>(</w:t>
-      </w:r>
-      <w:proofErr w:type="gramEnd"/>
-      <w:r>
-        <w:rPr>
-          <w:color w:val="000000" w:themeColor="text1"/>
-          <w:sz w:val="28"/>
-          <w:szCs w:val="28"/>
-        </w:rPr>
-        <w:t>);</w:t>
+        <w:t xml:space="preserve">    public Class&lt;?&gt; findClass(String name) throws ClassNotFoundException {</w:t>
+      </w:r>
+    </w:p>
+    <w:p>
+      <w:pPr>
+        <w:rPr>
+          <w:color w:val="000000" w:themeColor="text1"/>
+          <w:sz w:val="28"/>
+          <w:szCs w:val="28"/>
+        </w:rPr>
+      </w:pPr>
+      <w:r>
+        <w:rPr>
+          <w:color w:val="000000" w:themeColor="text1"/>
+          <w:sz w:val="28"/>
+          <w:szCs w:val="28"/>
+        </w:rPr>
+        <w:t xml:space="preserve">        byte[] classData = loadClassData(name); // Load the class data from a custom source</w:t>
+      </w:r>
+    </w:p>
+    <w:p>
+      <w:pPr>
+        <w:rPr>
+          <w:color w:val="000000" w:themeColor="text1"/>
+          <w:sz w:val="28"/>
+          <w:szCs w:val="28"/>
+        </w:rPr>
+      </w:pPr>
+      <w:r>
+        <w:rPr>
+          <w:color w:val="000000" w:themeColor="text1"/>
+          <w:sz w:val="28"/>
+          <w:szCs w:val="28"/>
+        </w:rPr>
+        <w:t xml:space="preserve">        if (classData == null) {</w:t>
+      </w:r>
+    </w:p>
+    <w:p>
+      <w:pPr>
+        <w:rPr>
+          <w:color w:val="000000" w:themeColor="text1"/>
+          <w:sz w:val="28"/>
+          <w:szCs w:val="28"/>
+        </w:rPr>
+      </w:pPr>
+      <w:r>
+        <w:rPr>
+          <w:color w:val="000000" w:themeColor="text1"/>
+          <w:sz w:val="28"/>
+          <w:szCs w:val="28"/>
+        </w:rPr>
+        <w:t xml:space="preserve">            throw new ClassNotFoundException();</w:t>
       </w:r>
     </w:p>
     <w:p>
@@ -8454,71 +7209,7 @@
           <w:sz w:val="28"/>
           <w:szCs w:val="28"/>
         </w:rPr>
-        <w:t xml:space="preserve">        return </w:t>
-      </w:r>
-      <w:proofErr w:type="spellStart"/>
-      <w:proofErr w:type="gramStart"/>
-      <w:r>
-        <w:rPr>
-          <w:color w:val="000000" w:themeColor="text1"/>
-          <w:sz w:val="28"/>
-          <w:szCs w:val="28"/>
-        </w:rPr>
-        <w:t>defineClass</w:t>
-      </w:r>
-      <w:proofErr w:type="spellEnd"/>
-      <w:r>
-        <w:rPr>
-          <w:color w:val="000000" w:themeColor="text1"/>
-          <w:sz w:val="28"/>
-          <w:szCs w:val="28"/>
-        </w:rPr>
-        <w:t>(</w:t>
-      </w:r>
-      <w:proofErr w:type="gramEnd"/>
-      <w:r>
-        <w:rPr>
-          <w:color w:val="000000" w:themeColor="text1"/>
-          <w:sz w:val="28"/>
-          <w:szCs w:val="28"/>
-        </w:rPr>
-        <w:t xml:space="preserve">name, </w:t>
-      </w:r>
-      <w:proofErr w:type="spellStart"/>
-      <w:r>
-        <w:rPr>
-          <w:color w:val="000000" w:themeColor="text1"/>
-          <w:sz w:val="28"/>
-          <w:szCs w:val="28"/>
-        </w:rPr>
-        <w:t>classData</w:t>
-      </w:r>
-      <w:proofErr w:type="spellEnd"/>
-      <w:r>
-        <w:rPr>
-          <w:color w:val="000000" w:themeColor="text1"/>
-          <w:sz w:val="28"/>
-          <w:szCs w:val="28"/>
-        </w:rPr>
-        <w:t xml:space="preserve">, 0, </w:t>
-      </w:r>
-      <w:proofErr w:type="spellStart"/>
-      <w:r>
-        <w:rPr>
-          <w:color w:val="000000" w:themeColor="text1"/>
-          <w:sz w:val="28"/>
-          <w:szCs w:val="28"/>
-        </w:rPr>
-        <w:t>classData.length</w:t>
-      </w:r>
-      <w:proofErr w:type="spellEnd"/>
-      <w:r>
-        <w:rPr>
-          <w:color w:val="000000" w:themeColor="text1"/>
-          <w:sz w:val="28"/>
-          <w:szCs w:val="28"/>
-        </w:rPr>
-        <w:t>);</w:t>
+        <w:t xml:space="preserve">        return defineClass(name, classData, 0, classData.length);</w:t>
       </w:r>
     </w:p>
     <w:p>
@@ -8561,61 +7252,7 @@
           <w:sz w:val="28"/>
           <w:szCs w:val="28"/>
         </w:rPr>
-        <w:t xml:space="preserve">    private </w:t>
-      </w:r>
-      <w:proofErr w:type="gramStart"/>
-      <w:r>
-        <w:rPr>
-          <w:color w:val="000000" w:themeColor="text1"/>
-          <w:sz w:val="28"/>
-          <w:szCs w:val="28"/>
-        </w:rPr>
-        <w:t>byte[</w:t>
-      </w:r>
-      <w:proofErr w:type="gramEnd"/>
-      <w:r>
-        <w:rPr>
-          <w:color w:val="000000" w:themeColor="text1"/>
-          <w:sz w:val="28"/>
-          <w:szCs w:val="28"/>
-        </w:rPr>
-        <w:t xml:space="preserve">] </w:t>
-      </w:r>
-      <w:proofErr w:type="spellStart"/>
-      <w:r>
-        <w:rPr>
-          <w:color w:val="000000" w:themeColor="text1"/>
-          <w:sz w:val="28"/>
-          <w:szCs w:val="28"/>
-        </w:rPr>
-        <w:t>loadClassData</w:t>
-      </w:r>
-      <w:proofErr w:type="spellEnd"/>
-      <w:r>
-        <w:rPr>
-          <w:color w:val="000000" w:themeColor="text1"/>
-          <w:sz w:val="28"/>
-          <w:szCs w:val="28"/>
-        </w:rPr>
-        <w:t xml:space="preserve">(String </w:t>
-      </w:r>
-      <w:proofErr w:type="spellStart"/>
-      <w:r>
-        <w:rPr>
-          <w:color w:val="000000" w:themeColor="text1"/>
-          <w:sz w:val="28"/>
-          <w:szCs w:val="28"/>
-        </w:rPr>
-        <w:t>className</w:t>
-      </w:r>
-      <w:proofErr w:type="spellEnd"/>
-      <w:r>
-        <w:rPr>
-          <w:color w:val="000000" w:themeColor="text1"/>
-          <w:sz w:val="28"/>
-          <w:szCs w:val="28"/>
-        </w:rPr>
-        <w:t>) {</w:t>
+        <w:t xml:space="preserve">    private byte[] loadClassData(String className) {</w:t>
       </w:r>
     </w:p>
     <w:p>
@@ -8666,25 +7303,7 @@
           <w:sz w:val="28"/>
           <w:szCs w:val="28"/>
         </w:rPr>
-        <w:t xml:space="preserve">        return </w:t>
-      </w:r>
-      <w:proofErr w:type="gramStart"/>
-      <w:r>
-        <w:rPr>
-          <w:color w:val="000000" w:themeColor="text1"/>
-          <w:sz w:val="28"/>
-          <w:szCs w:val="28"/>
-        </w:rPr>
-        <w:t>null;  /</w:t>
-      </w:r>
-      <w:proofErr w:type="gramEnd"/>
-      <w:r>
-        <w:rPr>
-          <w:color w:val="000000" w:themeColor="text1"/>
-          <w:sz w:val="28"/>
-          <w:szCs w:val="28"/>
-        </w:rPr>
-        <w:t>/ Dummy implementation for illustration</w:t>
+        <w:t xml:space="preserve">        return null;  // Dummy implementation for illustration</w:t>
       </w:r>
     </w:p>
     <w:p>
@@ -8739,29 +7358,7 @@
           <w:sz w:val="28"/>
           <w:szCs w:val="28"/>
         </w:rPr>
-        <w:t xml:space="preserve">6. Key Differences Between </w:t>
-      </w:r>
-      <w:proofErr w:type="spellStart"/>
-      <w:r>
-        <w:rPr>
-          <w:b/>
-          <w:bCs/>
-          <w:color w:val="000000" w:themeColor="text1"/>
-          <w:sz w:val="28"/>
-          <w:szCs w:val="28"/>
-        </w:rPr>
-        <w:t>ClassLoader</w:t>
-      </w:r>
-      <w:proofErr w:type="spellEnd"/>
-      <w:r>
-        <w:rPr>
-          <w:b/>
-          <w:bCs/>
-          <w:color w:val="000000" w:themeColor="text1"/>
-          <w:sz w:val="28"/>
-          <w:szCs w:val="28"/>
-        </w:rPr>
-        <w:t xml:space="preserve"> Types</w:t>
+        <w:t>6. Key Differences Between ClassLoader Types</w:t>
       </w:r>
     </w:p>
     <w:tbl>
@@ -8803,7 +7400,6 @@
                 <w:szCs w:val="28"/>
               </w:rPr>
             </w:pPr>
-            <w:proofErr w:type="spellStart"/>
             <w:r>
               <w:rPr>
                 <w:b/>
@@ -8812,18 +7408,7 @@
                 <w:sz w:val="28"/>
                 <w:szCs w:val="28"/>
               </w:rPr>
-              <w:t>ClassLoader</w:t>
-            </w:r>
-            <w:proofErr w:type="spellEnd"/>
-            <w:r>
-              <w:rPr>
-                <w:b/>
-                <w:bCs/>
-                <w:color w:val="000000" w:themeColor="text1"/>
-                <w:sz w:val="28"/>
-                <w:szCs w:val="28"/>
-              </w:rPr>
-              <w:t xml:space="preserve"> Type</w:t>
+              <w:t>ClassLoader Type</w:t>
             </w:r>
           </w:p>
         </w:tc>
@@ -8938,20 +7523,8 @@
                 <w:sz w:val="28"/>
                 <w:szCs w:val="28"/>
               </w:rPr>
-              <w:t xml:space="preserve">Bootstrap </w:t>
+              <w:t>Bootstrap ClassLoader</w:t>
             </w:r>
-            <w:proofErr w:type="spellStart"/>
-            <w:r>
-              <w:rPr>
-                <w:b/>
-                <w:bCs/>
-                <w:color w:val="000000" w:themeColor="text1"/>
-                <w:sz w:val="28"/>
-                <w:szCs w:val="28"/>
-              </w:rPr>
-              <w:t>ClassLoader</w:t>
-            </w:r>
-            <w:proofErr w:type="spellEnd"/>
           </w:p>
         </w:tc>
         <w:tc>
@@ -8974,25 +7547,7 @@
                 <w:sz w:val="28"/>
                 <w:szCs w:val="28"/>
               </w:rPr>
-              <w:t xml:space="preserve">Loads core Java classes (e.g., </w:t>
-            </w:r>
-            <w:proofErr w:type="spellStart"/>
-            <w:r>
-              <w:rPr>
-                <w:color w:val="000000" w:themeColor="text1"/>
-                <w:sz w:val="28"/>
-                <w:szCs w:val="28"/>
-              </w:rPr>
-              <w:t>java.lang</w:t>
-            </w:r>
-            <w:proofErr w:type="spellEnd"/>
-            <w:r>
-              <w:rPr>
-                <w:color w:val="000000" w:themeColor="text1"/>
-                <w:sz w:val="28"/>
-                <w:szCs w:val="28"/>
-              </w:rPr>
-              <w:t>.*)</w:t>
+              <w:t>Loads core Java classes (e.g., java.lang.*)</w:t>
             </w:r>
           </w:p>
         </w:tc>
@@ -9071,20 +7626,8 @@
                 <w:sz w:val="28"/>
                 <w:szCs w:val="28"/>
               </w:rPr>
-              <w:t xml:space="preserve">Extension </w:t>
+              <w:t>Extension ClassLoader</w:t>
             </w:r>
-            <w:proofErr w:type="spellStart"/>
-            <w:r>
-              <w:rPr>
-                <w:b/>
-                <w:bCs/>
-                <w:color w:val="000000" w:themeColor="text1"/>
-                <w:sz w:val="28"/>
-                <w:szCs w:val="28"/>
-              </w:rPr>
-              <w:t>ClassLoader</w:t>
-            </w:r>
-            <w:proofErr w:type="spellEnd"/>
           </w:p>
         </w:tc>
         <w:tc>
@@ -9125,41 +7668,13 @@
                 <w:szCs w:val="28"/>
               </w:rPr>
             </w:pPr>
-            <w:proofErr w:type="spellStart"/>
             <w:r>
               <w:rPr>
                 <w:color w:val="000000" w:themeColor="text1"/>
                 <w:sz w:val="28"/>
                 <w:szCs w:val="28"/>
               </w:rPr>
-              <w:t>jre</w:t>
-            </w:r>
-            <w:proofErr w:type="spellEnd"/>
-            <w:r>
-              <w:rPr>
-                <w:color w:val="000000" w:themeColor="text1"/>
-                <w:sz w:val="28"/>
-                <w:szCs w:val="28"/>
-              </w:rPr>
-              <w:t>/lib/</w:t>
-            </w:r>
-            <w:proofErr w:type="spellStart"/>
-            <w:r>
-              <w:rPr>
-                <w:color w:val="000000" w:themeColor="text1"/>
-                <w:sz w:val="28"/>
-                <w:szCs w:val="28"/>
-              </w:rPr>
-              <w:t>ext</w:t>
-            </w:r>
-            <w:proofErr w:type="spellEnd"/>
-            <w:r>
-              <w:rPr>
-                <w:color w:val="000000" w:themeColor="text1"/>
-                <w:sz w:val="28"/>
-                <w:szCs w:val="28"/>
-              </w:rPr>
-              <w:t xml:space="preserve"> or specified directories</w:t>
+              <w:t>jre/lib/ext or specified directories</w:t>
             </w:r>
           </w:p>
         </w:tc>
@@ -9214,20 +7729,8 @@
                 <w:sz w:val="28"/>
                 <w:szCs w:val="28"/>
               </w:rPr>
-              <w:t xml:space="preserve">Application </w:t>
+              <w:t>Application ClassLoader</w:t>
             </w:r>
-            <w:proofErr w:type="spellStart"/>
-            <w:r>
-              <w:rPr>
-                <w:b/>
-                <w:bCs/>
-                <w:color w:val="000000" w:themeColor="text1"/>
-                <w:sz w:val="28"/>
-                <w:szCs w:val="28"/>
-              </w:rPr>
-              <w:t>ClassLoader</w:t>
-            </w:r>
-            <w:proofErr w:type="spellEnd"/>
           </w:p>
         </w:tc>
         <w:tc>
@@ -9268,41 +7771,13 @@
                 <w:szCs w:val="28"/>
               </w:rPr>
             </w:pPr>
-            <w:proofErr w:type="spellStart"/>
             <w:r>
               <w:rPr>
                 <w:color w:val="000000" w:themeColor="text1"/>
                 <w:sz w:val="28"/>
                 <w:szCs w:val="28"/>
               </w:rPr>
-              <w:t>Classpath</w:t>
-            </w:r>
-            <w:proofErr w:type="spellEnd"/>
-            <w:r>
-              <w:rPr>
-                <w:color w:val="000000" w:themeColor="text1"/>
-                <w:sz w:val="28"/>
-                <w:szCs w:val="28"/>
-              </w:rPr>
-              <w:t xml:space="preserve"> defined by -</w:t>
-            </w:r>
-            <w:proofErr w:type="spellStart"/>
-            <w:r>
-              <w:rPr>
-                <w:color w:val="000000" w:themeColor="text1"/>
-                <w:sz w:val="28"/>
-                <w:szCs w:val="28"/>
-              </w:rPr>
-              <w:t>classpath</w:t>
-            </w:r>
-            <w:proofErr w:type="spellEnd"/>
-            <w:r>
-              <w:rPr>
-                <w:color w:val="000000" w:themeColor="text1"/>
-                <w:sz w:val="28"/>
-                <w:szCs w:val="28"/>
-              </w:rPr>
-              <w:t xml:space="preserve"> or CLASSPATH</w:t>
+              <w:t>Classpath defined by -classpath or CLASSPATH</w:t>
             </w:r>
           </w:p>
         </w:tc>
@@ -9357,20 +7832,8 @@
                 <w:sz w:val="28"/>
                 <w:szCs w:val="28"/>
               </w:rPr>
-              <w:t xml:space="preserve">Custom </w:t>
+              <w:t>Custom ClassLoader</w:t>
             </w:r>
-            <w:proofErr w:type="spellStart"/>
-            <w:r>
-              <w:rPr>
-                <w:b/>
-                <w:bCs/>
-                <w:color w:val="000000" w:themeColor="text1"/>
-                <w:sz w:val="28"/>
-                <w:szCs w:val="28"/>
-              </w:rPr>
-              <w:t>ClassLoader</w:t>
-            </w:r>
-            <w:proofErr w:type="spellEnd"/>
           </w:p>
         </w:tc>
         <w:tc>
@@ -9462,7 +7925,7 @@
           <w:szCs w:val="28"/>
         </w:rPr>
         <w:pict w14:anchorId="008A3634">
-          <v:rect id="_x0000_i1163" style="width:0;height:1.5pt" o:hralign="center" o:hrstd="t" o:hr="t" fillcolor="#a0a0a0" stroked="f"/>
+          <v:rect id="_x0000_i1037" style="width:0;height:1.5pt" o:hralign="center" o:hrstd="t" o:hr="t" fillcolor="#a0a0a0" stroked="f"/>
         </w:pict>
       </w:r>
     </w:p>
@@ -9484,20 +7947,8 @@
           <w:sz w:val="28"/>
           <w:szCs w:val="28"/>
         </w:rPr>
-        <w:t xml:space="preserve">7. Use Cases for Different </w:t>
-      </w:r>
-      <w:proofErr w:type="spellStart"/>
-      <w:r>
-        <w:rPr>
-          <w:b/>
-          <w:bCs/>
-          <w:color w:val="000000" w:themeColor="text1"/>
-          <w:sz w:val="28"/>
-          <w:szCs w:val="28"/>
-        </w:rPr>
-        <w:t>ClassLoaders</w:t>
-      </w:r>
-      <w:proofErr w:type="spellEnd"/>
+        <w:t>7. Use Cases for Different ClassLoaders</w:t>
+      </w:r>
     </w:p>
     <w:p>
       <w:pPr>
@@ -9519,29 +7970,7 @@
           <w:sz w:val="28"/>
           <w:szCs w:val="28"/>
         </w:rPr>
-        <w:t xml:space="preserve">Bootstrap </w:t>
-      </w:r>
-      <w:proofErr w:type="spellStart"/>
-      <w:r>
-        <w:rPr>
-          <w:b/>
-          <w:bCs/>
-          <w:color w:val="000000" w:themeColor="text1"/>
-          <w:sz w:val="28"/>
-          <w:szCs w:val="28"/>
-        </w:rPr>
-        <w:t>ClassLoader</w:t>
-      </w:r>
-      <w:proofErr w:type="spellEnd"/>
-      <w:r>
-        <w:rPr>
-          <w:b/>
-          <w:bCs/>
-          <w:color w:val="000000" w:themeColor="text1"/>
-          <w:sz w:val="28"/>
-          <w:szCs w:val="28"/>
-        </w:rPr>
-        <w:t>:</w:t>
+        <w:t>Bootstrap ClassLoader:</w:t>
       </w:r>
     </w:p>
     <w:p>
@@ -9603,25 +8032,7 @@
           <w:sz w:val="28"/>
           <w:szCs w:val="28"/>
         </w:rPr>
-        <w:t xml:space="preserve"> Whenever you reference basic Java classes, the Bootstrap </w:t>
-      </w:r>
-      <w:proofErr w:type="spellStart"/>
-      <w:r>
-        <w:rPr>
-          <w:color w:val="000000" w:themeColor="text1"/>
-          <w:sz w:val="28"/>
-          <w:szCs w:val="28"/>
-        </w:rPr>
-        <w:t>ClassLoader</w:t>
-      </w:r>
-      <w:proofErr w:type="spellEnd"/>
-      <w:r>
-        <w:rPr>
-          <w:color w:val="000000" w:themeColor="text1"/>
-          <w:sz w:val="28"/>
-          <w:szCs w:val="28"/>
-        </w:rPr>
-        <w:t xml:space="preserve"> ensures they are available in the JVM.</w:t>
+        <w:t xml:space="preserve"> Whenever you reference basic Java classes, the Bootstrap ClassLoader ensures they are available in the JVM.</w:t>
       </w:r>
     </w:p>
     <w:p>
@@ -9644,29 +8055,7 @@
           <w:sz w:val="28"/>
           <w:szCs w:val="28"/>
         </w:rPr>
-        <w:t xml:space="preserve">Extension </w:t>
-      </w:r>
-      <w:proofErr w:type="spellStart"/>
-      <w:r>
-        <w:rPr>
-          <w:b/>
-          <w:bCs/>
-          <w:color w:val="000000" w:themeColor="text1"/>
-          <w:sz w:val="28"/>
-          <w:szCs w:val="28"/>
-        </w:rPr>
-        <w:t>ClassLoader</w:t>
-      </w:r>
-      <w:proofErr w:type="spellEnd"/>
-      <w:r>
-        <w:rPr>
-          <w:b/>
-          <w:bCs/>
-          <w:color w:val="000000" w:themeColor="text1"/>
-          <w:sz w:val="28"/>
-          <w:szCs w:val="28"/>
-        </w:rPr>
-        <w:t>:</w:t>
+        <w:t>Extension ClassLoader:</w:t>
       </w:r>
     </w:p>
     <w:p>
@@ -9728,25 +8117,7 @@
           <w:sz w:val="28"/>
           <w:szCs w:val="28"/>
         </w:rPr>
-        <w:t xml:space="preserve"> Loading cryptography-related classes in older Java versions, now part of the Platform </w:t>
-      </w:r>
-      <w:proofErr w:type="spellStart"/>
-      <w:r>
-        <w:rPr>
-          <w:color w:val="000000" w:themeColor="text1"/>
-          <w:sz w:val="28"/>
-          <w:szCs w:val="28"/>
-        </w:rPr>
-        <w:t>ClassLoader</w:t>
-      </w:r>
-      <w:proofErr w:type="spellEnd"/>
-      <w:r>
-        <w:rPr>
-          <w:color w:val="000000" w:themeColor="text1"/>
-          <w:sz w:val="28"/>
-          <w:szCs w:val="28"/>
-        </w:rPr>
-        <w:t xml:space="preserve"> in Java 9+.</w:t>
+        <w:t xml:space="preserve"> Loading cryptography-related classes in older Java versions, now part of the Platform ClassLoader in Java 9+.</w:t>
       </w:r>
     </w:p>
     <w:p>
@@ -9769,29 +8140,7 @@
           <w:sz w:val="28"/>
           <w:szCs w:val="28"/>
         </w:rPr>
-        <w:t xml:space="preserve">Application </w:t>
-      </w:r>
-      <w:proofErr w:type="spellStart"/>
-      <w:r>
-        <w:rPr>
-          <w:b/>
-          <w:bCs/>
-          <w:color w:val="000000" w:themeColor="text1"/>
-          <w:sz w:val="28"/>
-          <w:szCs w:val="28"/>
-        </w:rPr>
-        <w:t>ClassLoader</w:t>
-      </w:r>
-      <w:proofErr w:type="spellEnd"/>
-      <w:r>
-        <w:rPr>
-          <w:b/>
-          <w:bCs/>
-          <w:color w:val="000000" w:themeColor="text1"/>
-          <w:sz w:val="28"/>
-          <w:szCs w:val="28"/>
-        </w:rPr>
-        <w:t>:</w:t>
+        <w:t>Application ClassLoader:</w:t>
       </w:r>
     </w:p>
     <w:p>
@@ -9876,29 +8225,7 @@
           <w:sz w:val="28"/>
           <w:szCs w:val="28"/>
         </w:rPr>
-        <w:t xml:space="preserve">Custom </w:t>
-      </w:r>
-      <w:proofErr w:type="spellStart"/>
-      <w:r>
-        <w:rPr>
-          <w:b/>
-          <w:bCs/>
-          <w:color w:val="000000" w:themeColor="text1"/>
-          <w:sz w:val="28"/>
-          <w:szCs w:val="28"/>
-        </w:rPr>
-        <w:t>ClassLoader</w:t>
-      </w:r>
-      <w:proofErr w:type="spellEnd"/>
-      <w:r>
-        <w:rPr>
-          <w:b/>
-          <w:bCs/>
-          <w:color w:val="000000" w:themeColor="text1"/>
-          <w:sz w:val="28"/>
-          <w:szCs w:val="28"/>
-        </w:rPr>
-        <w:t>:</w:t>
+        <w:t>Custom ClassLoader:</w:t>
       </w:r>
     </w:p>
     <w:p>
@@ -9960,25 +8287,7 @@
           <w:sz w:val="28"/>
           <w:szCs w:val="28"/>
         </w:rPr>
-        <w:t xml:space="preserve"> Web servers like Tomcat use custom </w:t>
-      </w:r>
-      <w:proofErr w:type="spellStart"/>
-      <w:r>
-        <w:rPr>
-          <w:color w:val="000000" w:themeColor="text1"/>
-          <w:sz w:val="28"/>
-          <w:szCs w:val="28"/>
-        </w:rPr>
-        <w:t>ClassLoaders</w:t>
-      </w:r>
-      <w:proofErr w:type="spellEnd"/>
-      <w:r>
-        <w:rPr>
-          <w:color w:val="000000" w:themeColor="text1"/>
-          <w:sz w:val="28"/>
-          <w:szCs w:val="28"/>
-        </w:rPr>
-        <w:t xml:space="preserve"> to load different web applications in isolation.</w:t>
+        <w:t xml:space="preserve"> Web servers like Tomcat use custom ClassLoaders to load different web applications in isolation.</w:t>
       </w:r>
     </w:p>
     <w:p>
@@ -9996,7 +8305,7 @@
           <w:szCs w:val="28"/>
         </w:rPr>
         <w:pict w14:anchorId="514E1180">
-          <v:rect id="_x0000_i1164" style="width:0;height:1.5pt" o:hralign="center" o:hrstd="t" o:hr="t" fillcolor="#a0a0a0" stroked="f"/>
+          <v:rect id="_x0000_i1038" style="width:0;height:1.5pt" o:hralign="center" o:hrstd="t" o:hr="t" fillcolor="#a0a0a0" stroked="f"/>
         </w:pict>
       </w:r>
     </w:p>
@@ -10033,7 +8342,6 @@
           <w:szCs w:val="28"/>
         </w:rPr>
       </w:pPr>
-      <w:proofErr w:type="spellStart"/>
       <w:r>
         <w:rPr>
           <w:b/>
@@ -10044,7 +8352,6 @@
         </w:rPr>
         <w:t>ClassLoader</w:t>
       </w:r>
-      <w:proofErr w:type="spellEnd"/>
       <w:r>
         <w:rPr>
           <w:color w:val="000000" w:themeColor="text1"/>
@@ -10082,20 +8389,8 @@
           <w:sz w:val="28"/>
           <w:szCs w:val="28"/>
         </w:rPr>
-        <w:t xml:space="preserve">Bootstrap </w:t>
-      </w:r>
-      <w:proofErr w:type="spellStart"/>
-      <w:r>
-        <w:rPr>
-          <w:b/>
-          <w:bCs/>
-          <w:color w:val="000000" w:themeColor="text1"/>
-          <w:sz w:val="28"/>
-          <w:szCs w:val="28"/>
-        </w:rPr>
-        <w:t>ClassLoader</w:t>
-      </w:r>
-      <w:proofErr w:type="spellEnd"/>
+        <w:t>Bootstrap ClassLoader</w:t>
+      </w:r>
       <w:r>
         <w:rPr>
           <w:color w:val="000000" w:themeColor="text1"/>
@@ -10112,20 +8407,8 @@
           <w:sz w:val="28"/>
           <w:szCs w:val="28"/>
         </w:rPr>
-        <w:t xml:space="preserve">Extension </w:t>
-      </w:r>
-      <w:proofErr w:type="spellStart"/>
-      <w:r>
-        <w:rPr>
-          <w:b/>
-          <w:bCs/>
-          <w:color w:val="000000" w:themeColor="text1"/>
-          <w:sz w:val="28"/>
-          <w:szCs w:val="28"/>
-        </w:rPr>
-        <w:t>ClassLoader</w:t>
-      </w:r>
-      <w:proofErr w:type="spellEnd"/>
+        <w:t>Extension ClassLoader</w:t>
+      </w:r>
       <w:r>
         <w:rPr>
           <w:color w:val="000000" w:themeColor="text1"/>
@@ -10142,20 +8425,8 @@
           <w:sz w:val="28"/>
           <w:szCs w:val="28"/>
         </w:rPr>
-        <w:t xml:space="preserve">Application </w:t>
-      </w:r>
-      <w:proofErr w:type="spellStart"/>
-      <w:r>
-        <w:rPr>
-          <w:b/>
-          <w:bCs/>
-          <w:color w:val="000000" w:themeColor="text1"/>
-          <w:sz w:val="28"/>
-          <w:szCs w:val="28"/>
-        </w:rPr>
-        <w:t>ClassLoader</w:t>
-      </w:r>
-      <w:proofErr w:type="spellEnd"/>
+        <w:t>Application ClassLoader</w:t>
+      </w:r>
       <w:r>
         <w:rPr>
           <w:color w:val="000000" w:themeColor="text1"/>
@@ -10224,20 +8495,8 @@
           <w:sz w:val="28"/>
           <w:szCs w:val="28"/>
         </w:rPr>
-        <w:t xml:space="preserve">Custom </w:t>
-      </w:r>
-      <w:proofErr w:type="spellStart"/>
-      <w:r>
-        <w:rPr>
-          <w:b/>
-          <w:bCs/>
-          <w:color w:val="000000" w:themeColor="text1"/>
-          <w:sz w:val="28"/>
-          <w:szCs w:val="28"/>
-        </w:rPr>
-        <w:t>ClassLoaders</w:t>
-      </w:r>
-      <w:proofErr w:type="spellEnd"/>
+        <w:t>Custom ClassLoaders</w:t>
+      </w:r>
       <w:r>
         <w:rPr>
           <w:color w:val="000000" w:themeColor="text1"/>
@@ -20195,6 +18454,7 @@
   <w:style w:type="character" w:default="1" w:styleId="DefaultParagraphFont">
     <w:name w:val="Default Paragraph Font"/>
     <w:uiPriority w:val="1"/>
+    <w:semiHidden/>
     <w:unhideWhenUsed/>
   </w:style>
   <w:style w:type="table" w:default="1" w:styleId="TableNormal">
